--- a/删除功能.docx
+++ b/删除功能.docx
@@ -5,9 +5,6 @@
     <w:p>
       <w:pPr>
         <w:pStyle w:val="1"/>
-        <w:rPr>
-          <w:rFonts w:hint="eastAsia"/>
-        </w:rPr>
       </w:pPr>
       <w:r>
         <w:rPr>
@@ -17,11 +14,6 @@
       </w:r>
     </w:p>
     <w:p>
-      <w:pPr>
-        <w:rPr>
-          <w:rFonts w:hint="eastAsia"/>
-        </w:rPr>
-      </w:pPr>
       <w:r>
         <w:rPr>
           <w:rFonts w:hint="eastAsia"/>
@@ -30,11 +22,6 @@
       </w:r>
     </w:p>
     <w:p>
-      <w:pPr>
-        <w:rPr>
-          <w:rFonts w:hint="eastAsia"/>
-        </w:rPr>
-      </w:pPr>
       <w:r>
         <w:rPr>
           <w:noProof/>
@@ -76,19 +63,8 @@
         </w:drawing>
       </w:r>
     </w:p>
-    <w:p>
-      <w:pPr>
-        <w:rPr>
-          <w:rFonts w:hint="eastAsia"/>
-        </w:rPr>
-      </w:pPr>
-    </w:p>
-    <w:p>
-      <w:pPr>
-        <w:rPr>
-          <w:rFonts w:hint="eastAsia"/>
-        </w:rPr>
-      </w:pPr>
+    <w:p/>
+    <w:p>
       <w:r>
         <w:rPr>
           <w:rFonts w:hint="eastAsia"/>
@@ -103,11 +79,6 @@
       </w:r>
     </w:p>
     <w:p>
-      <w:pPr>
-        <w:rPr>
-          <w:rFonts w:hint="eastAsia"/>
-        </w:rPr>
-      </w:pPr>
       <w:r>
         <w:rPr>
           <w:noProof/>
@@ -151,11 +122,6 @@
       </w:r>
     </w:p>
     <w:p>
-      <w:pPr>
-        <w:rPr>
-          <w:rFonts w:hint="eastAsia"/>
-        </w:rPr>
-      </w:pPr>
       <w:r>
         <w:rPr>
           <w:rFonts w:hint="eastAsia"/>
@@ -1500,19 +1466,8 @@
         <w:t>($arr);</w:t>
       </w:r>
     </w:p>
-    <w:p>
-      <w:pPr>
-        <w:rPr>
-          <w:rFonts w:hint="eastAsia"/>
-        </w:rPr>
-      </w:pPr>
-    </w:p>
-    <w:p>
-      <w:pPr>
-        <w:rPr>
-          <w:rFonts w:hint="eastAsia"/>
-        </w:rPr>
-      </w:pPr>
+    <w:p/>
+    <w:p>
       <w:r>
         <w:rPr>
           <w:rFonts w:hint="eastAsia"/>
@@ -1527,11 +1482,6 @@
       </w:r>
     </w:p>
     <w:p>
-      <w:pPr>
-        <w:rPr>
-          <w:rFonts w:hint="eastAsia"/>
-        </w:rPr>
-      </w:pPr>
       <w:r>
         <w:rPr>
           <w:noProof/>
@@ -1573,19 +1523,8 @@
         </w:drawing>
       </w:r>
     </w:p>
-    <w:p>
-      <w:pPr>
-        <w:rPr>
-          <w:rFonts w:hint="eastAsia"/>
-        </w:rPr>
-      </w:pPr>
-    </w:p>
-    <w:p>
-      <w:pPr>
-        <w:rPr>
-          <w:rFonts w:hint="eastAsia"/>
-        </w:rPr>
-      </w:pPr>
+    <w:p/>
+    <w:p>
       <w:r>
         <w:rPr>
           <w:rFonts w:hint="eastAsia"/>
@@ -1670,16 +1609,8 @@
         </w:rPr>
         <w:t xml:space="preserve"> </w:t>
       </w:r>
-      <w:bookmarkStart w:id="0" w:name="_GoBack"/>
-      <w:bookmarkEnd w:id="0"/>
-    </w:p>
-    <w:p>
-      <w:pPr>
-        <w:rPr>
-          <w:rFonts w:hint="eastAsia"/>
-        </w:rPr>
-      </w:pPr>
-    </w:p>
+    </w:p>
+    <w:p/>
     <w:p>
       <w:pPr>
         <w:rPr>
@@ -1726,6 +1657,4088 @@
           </wp:inline>
         </w:drawing>
       </w:r>
+    </w:p>
+    <w:p>
+      <w:pPr>
+        <w:pStyle w:val="2"/>
+        <w:rPr>
+          <w:rFonts w:hint="eastAsia"/>
+        </w:rPr>
+      </w:pPr>
+      <w:r>
+        <w:rPr>
+          <w:rFonts w:hint="eastAsia"/>
+        </w:rPr>
+        <w:t>显示批量删除的按钮</w:t>
+      </w:r>
+    </w:p>
+    <w:p>
+      <w:pPr>
+        <w:rPr>
+          <w:rFonts w:hint="eastAsia"/>
+        </w:rPr>
+      </w:pPr>
+      <w:r>
+        <w:rPr>
+          <w:rFonts w:hint="eastAsia"/>
+        </w:rPr>
+        <w:t>先找到</w:t>
+      </w:r>
+      <w:r>
+        <w:rPr>
+          <w:rFonts w:hint="eastAsia"/>
+        </w:rPr>
+        <w:t>html</w:t>
+      </w:r>
+      <w:r>
+        <w:rPr>
+          <w:rFonts w:hint="eastAsia"/>
+        </w:rPr>
+        <w:t>代码</w:t>
+      </w:r>
+      <w:r>
+        <w:rPr>
+          <w:rFonts w:hint="eastAsia"/>
+        </w:rPr>
+        <w:t xml:space="preserve"> </w:t>
+      </w:r>
+      <w:r>
+        <w:rPr>
+          <w:rFonts w:hint="eastAsia"/>
+        </w:rPr>
+        <w:t>给批量删除的</w:t>
+      </w:r>
+      <w:r>
+        <w:rPr>
+          <w:rFonts w:hint="eastAsia"/>
+        </w:rPr>
+        <w:t>a</w:t>
+      </w:r>
+      <w:r>
+        <w:rPr>
+          <w:rFonts w:hint="eastAsia"/>
+        </w:rPr>
+        <w:t>标签</w:t>
+      </w:r>
+      <w:r>
+        <w:rPr>
+          <w:rFonts w:hint="eastAsia"/>
+        </w:rPr>
+        <w:t xml:space="preserve"> </w:t>
+      </w:r>
+      <w:r>
+        <w:rPr>
+          <w:rFonts w:hint="eastAsia"/>
+        </w:rPr>
+        <w:t>增加</w:t>
+      </w:r>
+      <w:r>
+        <w:rPr>
+          <w:rFonts w:hint="eastAsia"/>
+        </w:rPr>
+        <w:t>id</w:t>
+      </w:r>
+      <w:r>
+        <w:rPr>
+          <w:rFonts w:hint="eastAsia"/>
+        </w:rPr>
+        <w:t>属性</w:t>
+      </w:r>
+    </w:p>
+    <w:p>
+      <w:pPr>
+        <w:rPr>
+          <w:rFonts w:hint="eastAsia"/>
+        </w:rPr>
+      </w:pPr>
+      <w:r>
+        <w:rPr>
+          <w:noProof/>
+        </w:rPr>
+        <w:lastRenderedPageBreak/>
+        <w:drawing>
+          <wp:inline distT="0" distB="0" distL="0" distR="0" wp14:anchorId="384D0FC3" wp14:editId="1A6AEBCC">
+            <wp:extent cx="5274310" cy="2761687"/>
+            <wp:effectExtent l="0" t="0" r="2540" b="635"/>
+            <wp:docPr id="5" name="图片 5"/>
+            <wp:cNvGraphicFramePr>
+              <a:graphicFrameLocks xmlns:a="http://schemas.openxmlformats.org/drawingml/2006/main" noChangeAspect="1"/>
+            </wp:cNvGraphicFramePr>
+            <a:graphic xmlns:a="http://schemas.openxmlformats.org/drawingml/2006/main">
+              <a:graphicData uri="http://schemas.openxmlformats.org/drawingml/2006/picture">
+                <pic:pic xmlns:pic="http://schemas.openxmlformats.org/drawingml/2006/picture">
+                  <pic:nvPicPr>
+                    <pic:cNvPr id="0" name=""/>
+                    <pic:cNvPicPr/>
+                  </pic:nvPicPr>
+                  <pic:blipFill>
+                    <a:blip r:embed="rId9"/>
+                    <a:stretch>
+                      <a:fillRect/>
+                    </a:stretch>
+                  </pic:blipFill>
+                  <pic:spPr>
+                    <a:xfrm>
+                      <a:off x="0" y="0"/>
+                      <a:ext cx="5274310" cy="2761687"/>
+                    </a:xfrm>
+                    <a:prstGeom prst="rect">
+                      <a:avLst/>
+                    </a:prstGeom>
+                  </pic:spPr>
+                </pic:pic>
+              </a:graphicData>
+            </a:graphic>
+          </wp:inline>
+        </w:drawing>
+      </w:r>
+    </w:p>
+    <w:p>
+      <w:pPr>
+        <w:rPr>
+          <w:rFonts w:hint="eastAsia"/>
+        </w:rPr>
+      </w:pPr>
+    </w:p>
+    <w:p>
+      <w:pPr>
+        <w:rPr>
+          <w:rFonts w:hint="eastAsia"/>
+        </w:rPr>
+      </w:pPr>
+      <w:r>
+        <w:rPr>
+          <w:rFonts w:hint="eastAsia"/>
+        </w:rPr>
+        <w:t>如果上面的复选框是打上勾的</w:t>
+      </w:r>
+      <w:r>
+        <w:rPr>
+          <w:rFonts w:hint="eastAsia"/>
+        </w:rPr>
+        <w:t xml:space="preserve"> </w:t>
+      </w:r>
+      <w:r>
+        <w:rPr>
+          <w:rFonts w:hint="eastAsia"/>
+        </w:rPr>
+        <w:t>需要显示批量删除的按钮</w:t>
+      </w:r>
+      <w:r>
+        <w:rPr>
+          <w:rFonts w:hint="eastAsia"/>
+        </w:rPr>
+        <w:t xml:space="preserve"> </w:t>
+      </w:r>
+    </w:p>
+    <w:p>
+      <w:pPr>
+        <w:rPr>
+          <w:rFonts w:hint="eastAsia"/>
+        </w:rPr>
+      </w:pPr>
+      <w:r>
+        <w:rPr>
+          <w:noProof/>
+        </w:rPr>
+        <w:drawing>
+          <wp:inline distT="0" distB="0" distL="0" distR="0" wp14:anchorId="37854B79" wp14:editId="010394D3">
+            <wp:extent cx="5274310" cy="3304990"/>
+            <wp:effectExtent l="0" t="0" r="2540" b="0"/>
+            <wp:docPr id="6" name="图片 6"/>
+            <wp:cNvGraphicFramePr>
+              <a:graphicFrameLocks xmlns:a="http://schemas.openxmlformats.org/drawingml/2006/main" noChangeAspect="1"/>
+            </wp:cNvGraphicFramePr>
+            <a:graphic xmlns:a="http://schemas.openxmlformats.org/drawingml/2006/main">
+              <a:graphicData uri="http://schemas.openxmlformats.org/drawingml/2006/picture">
+                <pic:pic xmlns:pic="http://schemas.openxmlformats.org/drawingml/2006/picture">
+                  <pic:nvPicPr>
+                    <pic:cNvPr id="0" name=""/>
+                    <pic:cNvPicPr/>
+                  </pic:nvPicPr>
+                  <pic:blipFill>
+                    <a:blip r:embed="rId10"/>
+                    <a:stretch>
+                      <a:fillRect/>
+                    </a:stretch>
+                  </pic:blipFill>
+                  <pic:spPr>
+                    <a:xfrm>
+                      <a:off x="0" y="0"/>
+                      <a:ext cx="5274310" cy="3304990"/>
+                    </a:xfrm>
+                    <a:prstGeom prst="rect">
+                      <a:avLst/>
+                    </a:prstGeom>
+                  </pic:spPr>
+                </pic:pic>
+              </a:graphicData>
+            </a:graphic>
+          </wp:inline>
+        </w:drawing>
+      </w:r>
+    </w:p>
+    <w:p>
+      <w:pPr>
+        <w:rPr>
+          <w:rFonts w:hint="eastAsia"/>
+        </w:rPr>
+      </w:pPr>
+      <w:r>
+        <w:rPr>
+          <w:rFonts w:hint="eastAsia"/>
+        </w:rPr>
+        <w:t>如果下面的复选框有两个以上打上勾</w:t>
+      </w:r>
+      <w:r>
+        <w:rPr>
+          <w:rFonts w:hint="eastAsia"/>
+        </w:rPr>
+        <w:t xml:space="preserve"> </w:t>
+      </w:r>
+      <w:r>
+        <w:rPr>
+          <w:rFonts w:hint="eastAsia"/>
+        </w:rPr>
+        <w:t>选中的个数</w:t>
+      </w:r>
+      <w:r>
+        <w:rPr>
+          <w:rFonts w:hint="eastAsia"/>
+        </w:rPr>
+        <w:t xml:space="preserve"> </w:t>
+      </w:r>
+      <w:r>
+        <w:rPr>
+          <w:rFonts w:hint="eastAsia"/>
+        </w:rPr>
+        <w:t>要显示批量删除的按钮</w:t>
+      </w:r>
+    </w:p>
+    <w:p>
+      <w:pPr>
+        <w:rPr>
+          <w:rFonts w:hint="eastAsia"/>
+        </w:rPr>
+      </w:pPr>
+      <w:r>
+        <w:rPr>
+          <w:noProof/>
+        </w:rPr>
+        <w:lastRenderedPageBreak/>
+        <w:drawing>
+          <wp:inline distT="0" distB="0" distL="0" distR="0" wp14:anchorId="0021945E" wp14:editId="3D8AEDFB">
+            <wp:extent cx="5274310" cy="3960006"/>
+            <wp:effectExtent l="0" t="0" r="2540" b="2540"/>
+            <wp:docPr id="7" name="图片 7"/>
+            <wp:cNvGraphicFramePr>
+              <a:graphicFrameLocks xmlns:a="http://schemas.openxmlformats.org/drawingml/2006/main" noChangeAspect="1"/>
+            </wp:cNvGraphicFramePr>
+            <a:graphic xmlns:a="http://schemas.openxmlformats.org/drawingml/2006/main">
+              <a:graphicData uri="http://schemas.openxmlformats.org/drawingml/2006/picture">
+                <pic:pic xmlns:pic="http://schemas.openxmlformats.org/drawingml/2006/picture">
+                  <pic:nvPicPr>
+                    <pic:cNvPr id="0" name=""/>
+                    <pic:cNvPicPr/>
+                  </pic:nvPicPr>
+                  <pic:blipFill>
+                    <a:blip r:embed="rId11"/>
+                    <a:stretch>
+                      <a:fillRect/>
+                    </a:stretch>
+                  </pic:blipFill>
+                  <pic:spPr>
+                    <a:xfrm>
+                      <a:off x="0" y="0"/>
+                      <a:ext cx="5274310" cy="3960006"/>
+                    </a:xfrm>
+                    <a:prstGeom prst="rect">
+                      <a:avLst/>
+                    </a:prstGeom>
+                  </pic:spPr>
+                </pic:pic>
+              </a:graphicData>
+            </a:graphic>
+          </wp:inline>
+        </w:drawing>
+      </w:r>
+    </w:p>
+    <w:p>
+      <w:pPr>
+        <w:rPr>
+          <w:rFonts w:hint="eastAsia"/>
+        </w:rPr>
+      </w:pPr>
+      <w:r>
+        <w:rPr>
+          <w:rFonts w:hint="eastAsia"/>
+        </w:rPr>
+        <w:t>需要给批量删除的按钮添加点击事件</w:t>
+      </w:r>
+      <w:r>
+        <w:rPr>
+          <w:rFonts w:hint="eastAsia"/>
+        </w:rPr>
+        <w:t xml:space="preserve"> </w:t>
+      </w:r>
+    </w:p>
+    <w:p>
+      <w:pPr>
+        <w:rPr>
+          <w:rFonts w:hint="eastAsia"/>
+        </w:rPr>
+      </w:pPr>
+      <w:r>
+        <w:rPr>
+          <w:noProof/>
+        </w:rPr>
+        <w:drawing>
+          <wp:inline distT="0" distB="0" distL="0" distR="0" wp14:anchorId="57B05C1D" wp14:editId="318799FA">
+            <wp:extent cx="5274310" cy="2925289"/>
+            <wp:effectExtent l="0" t="0" r="2540" b="8890"/>
+            <wp:docPr id="8" name="图片 8"/>
+            <wp:cNvGraphicFramePr>
+              <a:graphicFrameLocks xmlns:a="http://schemas.openxmlformats.org/drawingml/2006/main" noChangeAspect="1"/>
+            </wp:cNvGraphicFramePr>
+            <a:graphic xmlns:a="http://schemas.openxmlformats.org/drawingml/2006/main">
+              <a:graphicData uri="http://schemas.openxmlformats.org/drawingml/2006/picture">
+                <pic:pic xmlns:pic="http://schemas.openxmlformats.org/drawingml/2006/picture">
+                  <pic:nvPicPr>
+                    <pic:cNvPr id="0" name=""/>
+                    <pic:cNvPicPr/>
+                  </pic:nvPicPr>
+                  <pic:blipFill>
+                    <a:blip r:embed="rId12"/>
+                    <a:stretch>
+                      <a:fillRect/>
+                    </a:stretch>
+                  </pic:blipFill>
+                  <pic:spPr>
+                    <a:xfrm>
+                      <a:off x="0" y="0"/>
+                      <a:ext cx="5274310" cy="2925289"/>
+                    </a:xfrm>
+                    <a:prstGeom prst="rect">
+                      <a:avLst/>
+                    </a:prstGeom>
+                  </pic:spPr>
+                </pic:pic>
+              </a:graphicData>
+            </a:graphic>
+          </wp:inline>
+        </w:drawing>
+      </w:r>
+    </w:p>
+    <w:p>
+      <w:pPr>
+        <w:rPr>
+          <w:rFonts w:hint="eastAsia"/>
+        </w:rPr>
+      </w:pPr>
+      <w:r>
+        <w:rPr>
+          <w:rFonts w:hint="eastAsia"/>
+        </w:rPr>
+        <w:t>给批量删除的按钮添加点击事件</w:t>
+      </w:r>
+      <w:r>
+        <w:rPr>
+          <w:rFonts w:hint="eastAsia"/>
+        </w:rPr>
+        <w:t xml:space="preserve"> </w:t>
+      </w:r>
+      <w:r>
+        <w:rPr>
+          <w:rFonts w:hint="eastAsia"/>
+        </w:rPr>
+        <w:t>需要收集所有被选中的元素的</w:t>
+      </w:r>
+      <w:r>
+        <w:rPr>
+          <w:rFonts w:hint="eastAsia"/>
+        </w:rPr>
+        <w:t>id</w:t>
+      </w:r>
+      <w:r>
+        <w:rPr>
+          <w:rFonts w:hint="eastAsia"/>
+        </w:rPr>
+        <w:t>属性</w:t>
+      </w:r>
+    </w:p>
+    <w:p>
+      <w:pPr>
+        <w:rPr>
+          <w:rFonts w:hint="eastAsia"/>
+        </w:rPr>
+      </w:pPr>
+    </w:p>
+    <w:p>
+      <w:pPr>
+        <w:widowControl/>
+        <w:shd w:val="clear" w:color="auto" w:fill="282A36"/>
+        <w:spacing w:line="405" w:lineRule="atLeast"/>
+        <w:jc w:val="left"/>
+        <w:rPr>
+          <w:rFonts w:ascii="Consolas" w:eastAsia="宋体" w:hAnsi="Consolas" w:cs="Consolas"/>
+          <w:color w:val="F6F6F4"/>
+          <w:kern w:val="0"/>
+          <w:sz w:val="18"/>
+          <w:szCs w:val="18"/>
+        </w:rPr>
+      </w:pPr>
+      <w:r>
+        <w:rPr>
+          <w:rFonts w:ascii="Consolas" w:eastAsia="宋体" w:hAnsi="Consolas" w:cs="Consolas"/>
+          <w:color w:val="F6F6F4"/>
+          <w:kern w:val="0"/>
+          <w:sz w:val="18"/>
+          <w:szCs w:val="18"/>
+        </w:rPr>
+        <w:t xml:space="preserve">    </w:t>
+      </w:r>
+      <w:r>
+        <w:rPr>
+          <w:rFonts w:ascii="Consolas" w:eastAsia="宋体" w:hAnsi="Consolas" w:cs="Consolas"/>
+          <w:color w:val="7B7F8B"/>
+          <w:kern w:val="0"/>
+          <w:sz w:val="18"/>
+          <w:szCs w:val="18"/>
+        </w:rPr>
+        <w:t xml:space="preserve">// </w:t>
+      </w:r>
+      <w:r>
+        <w:rPr>
+          <w:rFonts w:ascii="Consolas" w:eastAsia="宋体" w:hAnsi="Consolas" w:cs="Consolas"/>
+          <w:color w:val="7B7F8B"/>
+          <w:kern w:val="0"/>
+          <w:sz w:val="18"/>
+          <w:szCs w:val="18"/>
+        </w:rPr>
+        <w:t>需要给批量删除的按钮添加点击事件</w:t>
+      </w:r>
+      <w:r>
+        <w:rPr>
+          <w:rFonts w:ascii="Consolas" w:eastAsia="宋体" w:hAnsi="Consolas" w:cs="Consolas"/>
+          <w:color w:val="7B7F8B"/>
+          <w:kern w:val="0"/>
+          <w:sz w:val="18"/>
+          <w:szCs w:val="18"/>
+        </w:rPr>
+        <w:t xml:space="preserve"> </w:t>
+      </w:r>
+    </w:p>
+    <w:p>
+      <w:pPr>
+        <w:widowControl/>
+        <w:shd w:val="clear" w:color="auto" w:fill="282A36"/>
+        <w:spacing w:line="405" w:lineRule="atLeast"/>
+        <w:jc w:val="left"/>
+        <w:rPr>
+          <w:rFonts w:ascii="Consolas" w:eastAsia="宋体" w:hAnsi="Consolas" w:cs="Consolas"/>
+          <w:color w:val="F6F6F4"/>
+          <w:kern w:val="0"/>
+          <w:sz w:val="18"/>
+          <w:szCs w:val="18"/>
+        </w:rPr>
+      </w:pPr>
+      <w:r>
+        <w:rPr>
+          <w:rFonts w:ascii="Consolas" w:eastAsia="宋体" w:hAnsi="Consolas" w:cs="Consolas"/>
+          <w:color w:val="F6F6F4"/>
+          <w:kern w:val="0"/>
+          <w:sz w:val="18"/>
+          <w:szCs w:val="18"/>
+        </w:rPr>
+        <w:t xml:space="preserve">    </w:t>
+      </w:r>
+      <w:r>
+        <w:rPr>
+          <w:rFonts w:ascii="Consolas" w:eastAsia="宋体" w:hAnsi="Consolas" w:cs="Consolas"/>
+          <w:color w:val="62E884"/>
+          <w:kern w:val="0"/>
+          <w:sz w:val="18"/>
+          <w:szCs w:val="18"/>
+        </w:rPr>
+        <w:t>$</w:t>
+      </w:r>
+      <w:r>
+        <w:rPr>
+          <w:rFonts w:ascii="Consolas" w:eastAsia="宋体" w:hAnsi="Consolas" w:cs="Consolas"/>
+          <w:color w:val="F6F6F4"/>
+          <w:kern w:val="0"/>
+          <w:sz w:val="18"/>
+          <w:szCs w:val="18"/>
+        </w:rPr>
+        <w:t>(</w:t>
+      </w:r>
+      <w:r>
+        <w:rPr>
+          <w:rFonts w:ascii="Consolas" w:eastAsia="宋体" w:hAnsi="Consolas" w:cs="Consolas"/>
+          <w:color w:val="DEE492"/>
+          <w:kern w:val="0"/>
+          <w:sz w:val="18"/>
+          <w:szCs w:val="18"/>
+        </w:rPr>
+        <w:t>'</w:t>
+      </w:r>
+      <w:r>
+        <w:rPr>
+          <w:rFonts w:ascii="Consolas" w:eastAsia="宋体" w:hAnsi="Consolas" w:cs="Consolas"/>
+          <w:color w:val="E7EE98"/>
+          <w:kern w:val="0"/>
+          <w:sz w:val="18"/>
+          <w:szCs w:val="18"/>
+        </w:rPr>
+        <w:t>#delAll</w:t>
+      </w:r>
+      <w:r>
+        <w:rPr>
+          <w:rFonts w:ascii="Consolas" w:eastAsia="宋体" w:hAnsi="Consolas" w:cs="Consolas"/>
+          <w:color w:val="DEE492"/>
+          <w:kern w:val="0"/>
+          <w:sz w:val="18"/>
+          <w:szCs w:val="18"/>
+        </w:rPr>
+        <w:t>'</w:t>
+      </w:r>
+      <w:r>
+        <w:rPr>
+          <w:rFonts w:ascii="Consolas" w:eastAsia="宋体" w:hAnsi="Consolas" w:cs="Consolas"/>
+          <w:color w:val="F6F6F4"/>
+          <w:kern w:val="0"/>
+          <w:sz w:val="18"/>
+          <w:szCs w:val="18"/>
+        </w:rPr>
+        <w:t>).</w:t>
+      </w:r>
+      <w:r>
+        <w:rPr>
+          <w:rFonts w:ascii="Consolas" w:eastAsia="宋体" w:hAnsi="Consolas" w:cs="Consolas"/>
+          <w:color w:val="62E884"/>
+          <w:kern w:val="0"/>
+          <w:sz w:val="18"/>
+          <w:szCs w:val="18"/>
+        </w:rPr>
+        <w:t>on</w:t>
+      </w:r>
+      <w:r>
+        <w:rPr>
+          <w:rFonts w:ascii="Consolas" w:eastAsia="宋体" w:hAnsi="Consolas" w:cs="Consolas"/>
+          <w:color w:val="F6F6F4"/>
+          <w:kern w:val="0"/>
+          <w:sz w:val="18"/>
+          <w:szCs w:val="18"/>
+        </w:rPr>
+        <w:t>(</w:t>
+      </w:r>
+      <w:r>
+        <w:rPr>
+          <w:rFonts w:ascii="Consolas" w:eastAsia="宋体" w:hAnsi="Consolas" w:cs="Consolas"/>
+          <w:color w:val="DEE492"/>
+          <w:kern w:val="0"/>
+          <w:sz w:val="18"/>
+          <w:szCs w:val="18"/>
+        </w:rPr>
+        <w:t>"</w:t>
+      </w:r>
+      <w:r>
+        <w:rPr>
+          <w:rFonts w:ascii="Consolas" w:eastAsia="宋体" w:hAnsi="Consolas" w:cs="Consolas"/>
+          <w:color w:val="E7EE98"/>
+          <w:kern w:val="0"/>
+          <w:sz w:val="18"/>
+          <w:szCs w:val="18"/>
+        </w:rPr>
+        <w:t>click</w:t>
+      </w:r>
+      <w:r>
+        <w:rPr>
+          <w:rFonts w:ascii="Consolas" w:eastAsia="宋体" w:hAnsi="Consolas" w:cs="Consolas"/>
+          <w:color w:val="DEE492"/>
+          <w:kern w:val="0"/>
+          <w:sz w:val="18"/>
+          <w:szCs w:val="18"/>
+        </w:rPr>
+        <w:t>"</w:t>
+      </w:r>
+      <w:r>
+        <w:rPr>
+          <w:rFonts w:ascii="Consolas" w:eastAsia="宋体" w:hAnsi="Consolas" w:cs="Consolas"/>
+          <w:color w:val="F6F6F4"/>
+          <w:kern w:val="0"/>
+          <w:sz w:val="18"/>
+          <w:szCs w:val="18"/>
+        </w:rPr>
+        <w:t xml:space="preserve">, </w:t>
+      </w:r>
+      <w:r>
+        <w:rPr>
+          <w:rFonts w:ascii="Consolas" w:eastAsia="宋体" w:hAnsi="Consolas" w:cs="Consolas"/>
+          <w:color w:val="F286C4"/>
+          <w:kern w:val="0"/>
+          <w:sz w:val="18"/>
+          <w:szCs w:val="18"/>
+        </w:rPr>
+        <w:t>function</w:t>
+      </w:r>
+      <w:r>
+        <w:rPr>
+          <w:rFonts w:ascii="Consolas" w:eastAsia="宋体" w:hAnsi="Consolas" w:cs="Consolas"/>
+          <w:color w:val="F6F6F4"/>
+          <w:kern w:val="0"/>
+          <w:sz w:val="18"/>
+          <w:szCs w:val="18"/>
+        </w:rPr>
+        <w:t>() {</w:t>
+      </w:r>
+    </w:p>
+    <w:p>
+      <w:pPr>
+        <w:widowControl/>
+        <w:shd w:val="clear" w:color="auto" w:fill="282A36"/>
+        <w:spacing w:line="405" w:lineRule="atLeast"/>
+        <w:jc w:val="left"/>
+        <w:rPr>
+          <w:rFonts w:ascii="Consolas" w:eastAsia="宋体" w:hAnsi="Consolas" w:cs="Consolas"/>
+          <w:color w:val="F6F6F4"/>
+          <w:kern w:val="0"/>
+          <w:sz w:val="18"/>
+          <w:szCs w:val="18"/>
+        </w:rPr>
+      </w:pPr>
+      <w:r>
+        <w:rPr>
+          <w:rFonts w:ascii="Consolas" w:eastAsia="宋体" w:hAnsi="Consolas" w:cs="Consolas"/>
+          <w:color w:val="F6F6F4"/>
+          <w:kern w:val="0"/>
+          <w:sz w:val="18"/>
+          <w:szCs w:val="18"/>
+        </w:rPr>
+        <w:t xml:space="preserve">      </w:t>
+      </w:r>
+      <w:r>
+        <w:rPr>
+          <w:rFonts w:ascii="Consolas" w:eastAsia="宋体" w:hAnsi="Consolas" w:cs="Consolas"/>
+          <w:color w:val="F286C4"/>
+          <w:kern w:val="0"/>
+          <w:sz w:val="18"/>
+          <w:szCs w:val="18"/>
+        </w:rPr>
+        <w:t>if</w:t>
+      </w:r>
+      <w:r>
+        <w:rPr>
+          <w:rFonts w:ascii="Consolas" w:eastAsia="宋体" w:hAnsi="Consolas" w:cs="Consolas"/>
+          <w:color w:val="F6F6F4"/>
+          <w:kern w:val="0"/>
+          <w:sz w:val="18"/>
+          <w:szCs w:val="18"/>
+        </w:rPr>
+        <w:t xml:space="preserve"> (window.</w:t>
+      </w:r>
+      <w:r>
+        <w:rPr>
+          <w:rFonts w:ascii="Consolas" w:eastAsia="宋体" w:hAnsi="Consolas" w:cs="Consolas"/>
+          <w:color w:val="62E884"/>
+          <w:kern w:val="0"/>
+          <w:sz w:val="18"/>
+          <w:szCs w:val="18"/>
+        </w:rPr>
+        <w:t>confirm</w:t>
+      </w:r>
+      <w:r>
+        <w:rPr>
+          <w:rFonts w:ascii="Consolas" w:eastAsia="宋体" w:hAnsi="Consolas" w:cs="Consolas"/>
+          <w:color w:val="F6F6F4"/>
+          <w:kern w:val="0"/>
+          <w:sz w:val="18"/>
+          <w:szCs w:val="18"/>
+        </w:rPr>
+        <w:t>(</w:t>
+      </w:r>
+      <w:r>
+        <w:rPr>
+          <w:rFonts w:ascii="Consolas" w:eastAsia="宋体" w:hAnsi="Consolas" w:cs="Consolas"/>
+          <w:color w:val="DEE492"/>
+          <w:kern w:val="0"/>
+          <w:sz w:val="18"/>
+          <w:szCs w:val="18"/>
+        </w:rPr>
+        <w:t>"</w:t>
+      </w:r>
+      <w:r>
+        <w:rPr>
+          <w:rFonts w:ascii="Consolas" w:eastAsia="宋体" w:hAnsi="Consolas" w:cs="Consolas"/>
+          <w:color w:val="E7EE98"/>
+          <w:kern w:val="0"/>
+          <w:sz w:val="18"/>
+          <w:szCs w:val="18"/>
+        </w:rPr>
+        <w:t>你确定要删除吗</w:t>
+      </w:r>
+      <w:r>
+        <w:rPr>
+          <w:rFonts w:ascii="Consolas" w:eastAsia="宋体" w:hAnsi="Consolas" w:cs="Consolas"/>
+          <w:color w:val="E7EE98"/>
+          <w:kern w:val="0"/>
+          <w:sz w:val="18"/>
+          <w:szCs w:val="18"/>
+        </w:rPr>
+        <w:t>?</w:t>
+      </w:r>
+      <w:r>
+        <w:rPr>
+          <w:rFonts w:ascii="Consolas" w:eastAsia="宋体" w:hAnsi="Consolas" w:cs="Consolas"/>
+          <w:color w:val="DEE492"/>
+          <w:kern w:val="0"/>
+          <w:sz w:val="18"/>
+          <w:szCs w:val="18"/>
+        </w:rPr>
+        <w:t>"</w:t>
+      </w:r>
+      <w:r>
+        <w:rPr>
+          <w:rFonts w:ascii="Consolas" w:eastAsia="宋体" w:hAnsi="Consolas" w:cs="Consolas"/>
+          <w:color w:val="F6F6F4"/>
+          <w:kern w:val="0"/>
+          <w:sz w:val="18"/>
+          <w:szCs w:val="18"/>
+        </w:rPr>
+        <w:t>)) {</w:t>
+      </w:r>
+    </w:p>
+    <w:p>
+      <w:pPr>
+        <w:widowControl/>
+        <w:shd w:val="clear" w:color="auto" w:fill="282A36"/>
+        <w:spacing w:line="405" w:lineRule="atLeast"/>
+        <w:jc w:val="left"/>
+        <w:rPr>
+          <w:rFonts w:ascii="Consolas" w:eastAsia="宋体" w:hAnsi="Consolas" w:cs="Consolas"/>
+          <w:color w:val="F6F6F4"/>
+          <w:kern w:val="0"/>
+          <w:sz w:val="18"/>
+          <w:szCs w:val="18"/>
+        </w:rPr>
+      </w:pPr>
+      <w:r>
+        <w:rPr>
+          <w:rFonts w:ascii="Consolas" w:eastAsia="宋体" w:hAnsi="Consolas" w:cs="Consolas"/>
+          <w:color w:val="F6F6F4"/>
+          <w:kern w:val="0"/>
+          <w:sz w:val="18"/>
+          <w:szCs w:val="18"/>
+        </w:rPr>
+        <w:t xml:space="preserve">        </w:t>
+      </w:r>
+      <w:r>
+        <w:rPr>
+          <w:rFonts w:ascii="Consolas" w:eastAsia="宋体" w:hAnsi="Consolas" w:cs="Consolas"/>
+          <w:color w:val="7B7F8B"/>
+          <w:kern w:val="0"/>
+          <w:sz w:val="18"/>
+          <w:szCs w:val="18"/>
+        </w:rPr>
+        <w:t xml:space="preserve">// </w:t>
+      </w:r>
+      <w:r>
+        <w:rPr>
+          <w:rFonts w:ascii="Consolas" w:eastAsia="宋体" w:hAnsi="Consolas" w:cs="Consolas"/>
+          <w:color w:val="7B7F8B"/>
+          <w:kern w:val="0"/>
+          <w:sz w:val="18"/>
+          <w:szCs w:val="18"/>
+        </w:rPr>
+        <w:t>定义一个空数组</w:t>
+      </w:r>
+    </w:p>
+    <w:p>
+      <w:pPr>
+        <w:widowControl/>
+        <w:shd w:val="clear" w:color="auto" w:fill="282A36"/>
+        <w:spacing w:line="405" w:lineRule="atLeast"/>
+        <w:jc w:val="left"/>
+        <w:rPr>
+          <w:rFonts w:ascii="Consolas" w:eastAsia="宋体" w:hAnsi="Consolas" w:cs="Consolas"/>
+          <w:color w:val="F6F6F4"/>
+          <w:kern w:val="0"/>
+          <w:sz w:val="18"/>
+          <w:szCs w:val="18"/>
+        </w:rPr>
+      </w:pPr>
+      <w:r>
+        <w:rPr>
+          <w:rFonts w:ascii="Consolas" w:eastAsia="宋体" w:hAnsi="Consolas" w:cs="Consolas"/>
+          <w:color w:val="F6F6F4"/>
+          <w:kern w:val="0"/>
+          <w:sz w:val="18"/>
+          <w:szCs w:val="18"/>
+        </w:rPr>
+        <w:lastRenderedPageBreak/>
+        <w:t xml:space="preserve">        </w:t>
+      </w:r>
+      <w:r>
+        <w:rPr>
+          <w:rFonts w:ascii="Consolas" w:eastAsia="宋体" w:hAnsi="Consolas" w:cs="Consolas"/>
+          <w:color w:val="F286C4"/>
+          <w:kern w:val="0"/>
+          <w:sz w:val="18"/>
+          <w:szCs w:val="18"/>
+        </w:rPr>
+        <w:t>var</w:t>
+      </w:r>
+      <w:r>
+        <w:rPr>
+          <w:rFonts w:ascii="Consolas" w:eastAsia="宋体" w:hAnsi="Consolas" w:cs="Consolas"/>
+          <w:color w:val="F6F6F4"/>
+          <w:kern w:val="0"/>
+          <w:sz w:val="18"/>
+          <w:szCs w:val="18"/>
+        </w:rPr>
+        <w:t xml:space="preserve"> ids </w:t>
+      </w:r>
+      <w:r>
+        <w:rPr>
+          <w:rFonts w:ascii="Consolas" w:eastAsia="宋体" w:hAnsi="Consolas" w:cs="Consolas"/>
+          <w:color w:val="F286C4"/>
+          <w:kern w:val="0"/>
+          <w:sz w:val="18"/>
+          <w:szCs w:val="18"/>
+        </w:rPr>
+        <w:t>=</w:t>
+      </w:r>
+      <w:r>
+        <w:rPr>
+          <w:rFonts w:ascii="Consolas" w:eastAsia="宋体" w:hAnsi="Consolas" w:cs="Consolas"/>
+          <w:color w:val="F6F6F4"/>
+          <w:kern w:val="0"/>
+          <w:sz w:val="18"/>
+          <w:szCs w:val="18"/>
+        </w:rPr>
+        <w:t xml:space="preserve"> [];</w:t>
+      </w:r>
+    </w:p>
+    <w:p>
+      <w:pPr>
+        <w:widowControl/>
+        <w:shd w:val="clear" w:color="auto" w:fill="282A36"/>
+        <w:spacing w:line="405" w:lineRule="atLeast"/>
+        <w:jc w:val="left"/>
+        <w:rPr>
+          <w:rFonts w:ascii="Consolas" w:eastAsia="宋体" w:hAnsi="Consolas" w:cs="Consolas"/>
+          <w:color w:val="F6F6F4"/>
+          <w:kern w:val="0"/>
+          <w:sz w:val="18"/>
+          <w:szCs w:val="18"/>
+        </w:rPr>
+      </w:pPr>
+      <w:r>
+        <w:rPr>
+          <w:rFonts w:ascii="Consolas" w:eastAsia="宋体" w:hAnsi="Consolas" w:cs="Consolas"/>
+          <w:color w:val="F6F6F4"/>
+          <w:kern w:val="0"/>
+          <w:sz w:val="18"/>
+          <w:szCs w:val="18"/>
+        </w:rPr>
+        <w:t xml:space="preserve">        </w:t>
+      </w:r>
+      <w:r>
+        <w:rPr>
+          <w:rFonts w:ascii="Consolas" w:eastAsia="宋体" w:hAnsi="Consolas" w:cs="Consolas"/>
+          <w:color w:val="7B7F8B"/>
+          <w:kern w:val="0"/>
+          <w:sz w:val="18"/>
+          <w:szCs w:val="18"/>
+        </w:rPr>
+        <w:t xml:space="preserve">// </w:t>
+      </w:r>
+      <w:r>
+        <w:rPr>
+          <w:rFonts w:ascii="Consolas" w:eastAsia="宋体" w:hAnsi="Consolas" w:cs="Consolas"/>
+          <w:color w:val="7B7F8B"/>
+          <w:kern w:val="0"/>
+          <w:sz w:val="18"/>
+          <w:szCs w:val="18"/>
+        </w:rPr>
+        <w:t>获取被选中的复选框</w:t>
+      </w:r>
+      <w:r>
+        <w:rPr>
+          <w:rFonts w:ascii="Consolas" w:eastAsia="宋体" w:hAnsi="Consolas" w:cs="Consolas"/>
+          <w:color w:val="7B7F8B"/>
+          <w:kern w:val="0"/>
+          <w:sz w:val="18"/>
+          <w:szCs w:val="18"/>
+        </w:rPr>
+        <w:t xml:space="preserve"> </w:t>
+      </w:r>
+    </w:p>
+    <w:p>
+      <w:pPr>
+        <w:widowControl/>
+        <w:shd w:val="clear" w:color="auto" w:fill="282A36"/>
+        <w:spacing w:line="405" w:lineRule="atLeast"/>
+        <w:jc w:val="left"/>
+        <w:rPr>
+          <w:rFonts w:ascii="Consolas" w:eastAsia="宋体" w:hAnsi="Consolas" w:cs="Consolas"/>
+          <w:color w:val="F6F6F4"/>
+          <w:kern w:val="0"/>
+          <w:sz w:val="18"/>
+          <w:szCs w:val="18"/>
+        </w:rPr>
+      </w:pPr>
+      <w:r>
+        <w:rPr>
+          <w:rFonts w:ascii="Consolas" w:eastAsia="宋体" w:hAnsi="Consolas" w:cs="Consolas"/>
+          <w:color w:val="F6F6F4"/>
+          <w:kern w:val="0"/>
+          <w:sz w:val="18"/>
+          <w:szCs w:val="18"/>
+        </w:rPr>
+        <w:t xml:space="preserve">        </w:t>
+      </w:r>
+      <w:r>
+        <w:rPr>
+          <w:rFonts w:ascii="Consolas" w:eastAsia="宋体" w:hAnsi="Consolas" w:cs="Consolas"/>
+          <w:color w:val="F286C4"/>
+          <w:kern w:val="0"/>
+          <w:sz w:val="18"/>
+          <w:szCs w:val="18"/>
+        </w:rPr>
+        <w:t>var</w:t>
+      </w:r>
+      <w:r>
+        <w:rPr>
+          <w:rFonts w:ascii="Consolas" w:eastAsia="宋体" w:hAnsi="Consolas" w:cs="Consolas"/>
+          <w:color w:val="F6F6F4"/>
+          <w:kern w:val="0"/>
+          <w:sz w:val="18"/>
+          <w:szCs w:val="18"/>
+        </w:rPr>
+        <w:t xml:space="preserve"> check </w:t>
+      </w:r>
+      <w:r>
+        <w:rPr>
+          <w:rFonts w:ascii="Consolas" w:eastAsia="宋体" w:hAnsi="Consolas" w:cs="Consolas"/>
+          <w:color w:val="F286C4"/>
+          <w:kern w:val="0"/>
+          <w:sz w:val="18"/>
+          <w:szCs w:val="18"/>
+        </w:rPr>
+        <w:t>=</w:t>
+      </w:r>
+      <w:r>
+        <w:rPr>
+          <w:rFonts w:ascii="Consolas" w:eastAsia="宋体" w:hAnsi="Consolas" w:cs="Consolas"/>
+          <w:color w:val="F6F6F4"/>
+          <w:kern w:val="0"/>
+          <w:sz w:val="18"/>
+          <w:szCs w:val="18"/>
+        </w:rPr>
+        <w:t xml:space="preserve"> </w:t>
+      </w:r>
+      <w:r>
+        <w:rPr>
+          <w:rFonts w:ascii="Consolas" w:eastAsia="宋体" w:hAnsi="Consolas" w:cs="Consolas"/>
+          <w:color w:val="62E884"/>
+          <w:kern w:val="0"/>
+          <w:sz w:val="18"/>
+          <w:szCs w:val="18"/>
+        </w:rPr>
+        <w:t>$</w:t>
+      </w:r>
+      <w:r>
+        <w:rPr>
+          <w:rFonts w:ascii="Consolas" w:eastAsia="宋体" w:hAnsi="Consolas" w:cs="Consolas"/>
+          <w:color w:val="F6F6F4"/>
+          <w:kern w:val="0"/>
+          <w:sz w:val="18"/>
+          <w:szCs w:val="18"/>
+        </w:rPr>
+        <w:t>(</w:t>
+      </w:r>
+      <w:r>
+        <w:rPr>
+          <w:rFonts w:ascii="Consolas" w:eastAsia="宋体" w:hAnsi="Consolas" w:cs="Consolas"/>
+          <w:color w:val="DEE492"/>
+          <w:kern w:val="0"/>
+          <w:sz w:val="18"/>
+          <w:szCs w:val="18"/>
+        </w:rPr>
+        <w:t>"</w:t>
+      </w:r>
+      <w:r>
+        <w:rPr>
+          <w:rFonts w:ascii="Consolas" w:eastAsia="宋体" w:hAnsi="Consolas" w:cs="Consolas"/>
+          <w:color w:val="E7EE98"/>
+          <w:kern w:val="0"/>
+          <w:sz w:val="18"/>
+          <w:szCs w:val="18"/>
+        </w:rPr>
+        <w:t>tbody :checked</w:t>
+      </w:r>
+      <w:r>
+        <w:rPr>
+          <w:rFonts w:ascii="Consolas" w:eastAsia="宋体" w:hAnsi="Consolas" w:cs="Consolas"/>
+          <w:color w:val="DEE492"/>
+          <w:kern w:val="0"/>
+          <w:sz w:val="18"/>
+          <w:szCs w:val="18"/>
+        </w:rPr>
+        <w:t>"</w:t>
+      </w:r>
+      <w:r>
+        <w:rPr>
+          <w:rFonts w:ascii="Consolas" w:eastAsia="宋体" w:hAnsi="Consolas" w:cs="Consolas"/>
+          <w:color w:val="F6F6F4"/>
+          <w:kern w:val="0"/>
+          <w:sz w:val="18"/>
+          <w:szCs w:val="18"/>
+        </w:rPr>
+        <w:t>);</w:t>
+      </w:r>
+    </w:p>
+    <w:p>
+      <w:pPr>
+        <w:widowControl/>
+        <w:shd w:val="clear" w:color="auto" w:fill="282A36"/>
+        <w:spacing w:line="405" w:lineRule="atLeast"/>
+        <w:jc w:val="left"/>
+        <w:rPr>
+          <w:rFonts w:ascii="Consolas" w:eastAsia="宋体" w:hAnsi="Consolas" w:cs="Consolas"/>
+          <w:color w:val="F6F6F4"/>
+          <w:kern w:val="0"/>
+          <w:sz w:val="18"/>
+          <w:szCs w:val="18"/>
+        </w:rPr>
+      </w:pPr>
+      <w:r>
+        <w:rPr>
+          <w:rFonts w:ascii="Consolas" w:eastAsia="宋体" w:hAnsi="Consolas" w:cs="Consolas"/>
+          <w:color w:val="F6F6F4"/>
+          <w:kern w:val="0"/>
+          <w:sz w:val="18"/>
+          <w:szCs w:val="18"/>
+        </w:rPr>
+        <w:t xml:space="preserve">        </w:t>
+      </w:r>
+      <w:r>
+        <w:rPr>
+          <w:rFonts w:ascii="Consolas" w:eastAsia="宋体" w:hAnsi="Consolas" w:cs="Consolas"/>
+          <w:color w:val="7B7F8B"/>
+          <w:kern w:val="0"/>
+          <w:sz w:val="18"/>
+          <w:szCs w:val="18"/>
+        </w:rPr>
+        <w:t xml:space="preserve">// </w:t>
+      </w:r>
+      <w:r>
+        <w:rPr>
+          <w:rFonts w:ascii="Consolas" w:eastAsia="宋体" w:hAnsi="Consolas" w:cs="Consolas"/>
+          <w:color w:val="7B7F8B"/>
+          <w:kern w:val="0"/>
+          <w:sz w:val="18"/>
+          <w:szCs w:val="18"/>
+        </w:rPr>
+        <w:t>遍历伪数组</w:t>
+      </w:r>
+      <w:r>
+        <w:rPr>
+          <w:rFonts w:ascii="Consolas" w:eastAsia="宋体" w:hAnsi="Consolas" w:cs="Consolas"/>
+          <w:color w:val="7B7F8B"/>
+          <w:kern w:val="0"/>
+          <w:sz w:val="18"/>
+          <w:szCs w:val="18"/>
+        </w:rPr>
+        <w:t xml:space="preserve"> </w:t>
+      </w:r>
+    </w:p>
+    <w:p>
+      <w:pPr>
+        <w:widowControl/>
+        <w:shd w:val="clear" w:color="auto" w:fill="282A36"/>
+        <w:spacing w:line="405" w:lineRule="atLeast"/>
+        <w:jc w:val="left"/>
+        <w:rPr>
+          <w:rFonts w:ascii="Consolas" w:eastAsia="宋体" w:hAnsi="Consolas" w:cs="Consolas"/>
+          <w:color w:val="F6F6F4"/>
+          <w:kern w:val="0"/>
+          <w:sz w:val="18"/>
+          <w:szCs w:val="18"/>
+        </w:rPr>
+      </w:pPr>
+      <w:r>
+        <w:rPr>
+          <w:rFonts w:ascii="Consolas" w:eastAsia="宋体" w:hAnsi="Consolas" w:cs="Consolas"/>
+          <w:color w:val="F6F6F4"/>
+          <w:kern w:val="0"/>
+          <w:sz w:val="18"/>
+          <w:szCs w:val="18"/>
+        </w:rPr>
+        <w:t xml:space="preserve">        check.</w:t>
+      </w:r>
+      <w:r>
+        <w:rPr>
+          <w:rFonts w:ascii="Consolas" w:eastAsia="宋体" w:hAnsi="Consolas" w:cs="Consolas"/>
+          <w:color w:val="62E884"/>
+          <w:kern w:val="0"/>
+          <w:sz w:val="18"/>
+          <w:szCs w:val="18"/>
+        </w:rPr>
+        <w:t>each</w:t>
+      </w:r>
+      <w:r>
+        <w:rPr>
+          <w:rFonts w:ascii="Consolas" w:eastAsia="宋体" w:hAnsi="Consolas" w:cs="Consolas"/>
+          <w:color w:val="F6F6F4"/>
+          <w:kern w:val="0"/>
+          <w:sz w:val="18"/>
+          <w:szCs w:val="18"/>
+        </w:rPr>
+        <w:t>(</w:t>
+      </w:r>
+      <w:r>
+        <w:rPr>
+          <w:rFonts w:ascii="Consolas" w:eastAsia="宋体" w:hAnsi="Consolas" w:cs="Consolas"/>
+          <w:color w:val="F286C4"/>
+          <w:kern w:val="0"/>
+          <w:sz w:val="18"/>
+          <w:szCs w:val="18"/>
+        </w:rPr>
+        <w:t>function</w:t>
+      </w:r>
+      <w:r>
+        <w:rPr>
+          <w:rFonts w:ascii="Consolas" w:eastAsia="宋体" w:hAnsi="Consolas" w:cs="Consolas"/>
+          <w:color w:val="F6F6F4"/>
+          <w:kern w:val="0"/>
+          <w:sz w:val="18"/>
+          <w:szCs w:val="18"/>
+        </w:rPr>
+        <w:t>(</w:t>
+      </w:r>
+      <w:r>
+        <w:rPr>
+          <w:rFonts w:ascii="Consolas" w:eastAsia="宋体" w:hAnsi="Consolas" w:cs="Consolas"/>
+          <w:i/>
+          <w:iCs/>
+          <w:color w:val="FFB86C"/>
+          <w:kern w:val="0"/>
+          <w:sz w:val="18"/>
+          <w:szCs w:val="18"/>
+        </w:rPr>
+        <w:t>index</w:t>
+      </w:r>
+      <w:r>
+        <w:rPr>
+          <w:rFonts w:ascii="Consolas" w:eastAsia="宋体" w:hAnsi="Consolas" w:cs="Consolas"/>
+          <w:color w:val="F6F6F4"/>
+          <w:kern w:val="0"/>
+          <w:sz w:val="18"/>
+          <w:szCs w:val="18"/>
+        </w:rPr>
+        <w:t xml:space="preserve">, </w:t>
+      </w:r>
+      <w:r>
+        <w:rPr>
+          <w:rFonts w:ascii="Consolas" w:eastAsia="宋体" w:hAnsi="Consolas" w:cs="Consolas"/>
+          <w:i/>
+          <w:iCs/>
+          <w:color w:val="FFB86C"/>
+          <w:kern w:val="0"/>
+          <w:sz w:val="18"/>
+          <w:szCs w:val="18"/>
+        </w:rPr>
+        <w:t>item</w:t>
+      </w:r>
+      <w:r>
+        <w:rPr>
+          <w:rFonts w:ascii="Consolas" w:eastAsia="宋体" w:hAnsi="Consolas" w:cs="Consolas"/>
+          <w:color w:val="F6F6F4"/>
+          <w:kern w:val="0"/>
+          <w:sz w:val="18"/>
+          <w:szCs w:val="18"/>
+        </w:rPr>
+        <w:t>) {</w:t>
+      </w:r>
+    </w:p>
+    <w:p>
+      <w:pPr>
+        <w:widowControl/>
+        <w:shd w:val="clear" w:color="auto" w:fill="282A36"/>
+        <w:spacing w:line="405" w:lineRule="atLeast"/>
+        <w:jc w:val="left"/>
+        <w:rPr>
+          <w:rFonts w:ascii="Consolas" w:eastAsia="宋体" w:hAnsi="Consolas" w:cs="Consolas"/>
+          <w:color w:val="F6F6F4"/>
+          <w:kern w:val="0"/>
+          <w:sz w:val="18"/>
+          <w:szCs w:val="18"/>
+        </w:rPr>
+      </w:pPr>
+      <w:r>
+        <w:rPr>
+          <w:rFonts w:ascii="Consolas" w:eastAsia="宋体" w:hAnsi="Consolas" w:cs="Consolas"/>
+          <w:color w:val="F6F6F4"/>
+          <w:kern w:val="0"/>
+          <w:sz w:val="18"/>
+          <w:szCs w:val="18"/>
+        </w:rPr>
+        <w:t xml:space="preserve">          </w:t>
+      </w:r>
+      <w:r>
+        <w:rPr>
+          <w:rFonts w:ascii="Consolas" w:eastAsia="宋体" w:hAnsi="Consolas" w:cs="Consolas"/>
+          <w:color w:val="7B7F8B"/>
+          <w:kern w:val="0"/>
+          <w:sz w:val="18"/>
+          <w:szCs w:val="18"/>
+        </w:rPr>
+        <w:t xml:space="preserve">// </w:t>
+      </w:r>
+      <w:r>
+        <w:rPr>
+          <w:rFonts w:ascii="Consolas" w:eastAsia="宋体" w:hAnsi="Consolas" w:cs="Consolas"/>
+          <w:color w:val="7B7F8B"/>
+          <w:kern w:val="0"/>
+          <w:sz w:val="18"/>
+          <w:szCs w:val="18"/>
+        </w:rPr>
+        <w:t>取</w:t>
+      </w:r>
+      <w:r>
+        <w:rPr>
+          <w:rFonts w:ascii="Consolas" w:eastAsia="宋体" w:hAnsi="Consolas" w:cs="Consolas"/>
+          <w:color w:val="7B7F8B"/>
+          <w:kern w:val="0"/>
+          <w:sz w:val="18"/>
+          <w:szCs w:val="18"/>
+        </w:rPr>
+        <w:t xml:space="preserve"> </w:t>
+      </w:r>
+      <w:r>
+        <w:rPr>
+          <w:rFonts w:ascii="Consolas" w:eastAsia="宋体" w:hAnsi="Consolas" w:cs="Consolas"/>
+          <w:color w:val="7B7F8B"/>
+          <w:kern w:val="0"/>
+          <w:sz w:val="18"/>
+          <w:szCs w:val="18"/>
+        </w:rPr>
+        <w:t>出</w:t>
+      </w:r>
+      <w:r>
+        <w:rPr>
+          <w:rFonts w:ascii="Consolas" w:eastAsia="宋体" w:hAnsi="Consolas" w:cs="Consolas"/>
+          <w:color w:val="7B7F8B"/>
+          <w:kern w:val="0"/>
+          <w:sz w:val="18"/>
+          <w:szCs w:val="18"/>
+        </w:rPr>
+        <w:t>id</w:t>
+      </w:r>
+      <w:r>
+        <w:rPr>
+          <w:rFonts w:ascii="Consolas" w:eastAsia="宋体" w:hAnsi="Consolas" w:cs="Consolas"/>
+          <w:color w:val="7B7F8B"/>
+          <w:kern w:val="0"/>
+          <w:sz w:val="18"/>
+          <w:szCs w:val="18"/>
+        </w:rPr>
+        <w:t>值</w:t>
+      </w:r>
+      <w:r>
+        <w:rPr>
+          <w:rFonts w:ascii="Consolas" w:eastAsia="宋体" w:hAnsi="Consolas" w:cs="Consolas"/>
+          <w:color w:val="7B7F8B"/>
+          <w:kern w:val="0"/>
+          <w:sz w:val="18"/>
+          <w:szCs w:val="18"/>
+        </w:rPr>
+        <w:t xml:space="preserve"> </w:t>
+      </w:r>
+    </w:p>
+    <w:p>
+      <w:pPr>
+        <w:widowControl/>
+        <w:shd w:val="clear" w:color="auto" w:fill="282A36"/>
+        <w:spacing w:line="405" w:lineRule="atLeast"/>
+        <w:jc w:val="left"/>
+        <w:rPr>
+          <w:rFonts w:ascii="Consolas" w:eastAsia="宋体" w:hAnsi="Consolas" w:cs="Consolas"/>
+          <w:color w:val="F6F6F4"/>
+          <w:kern w:val="0"/>
+          <w:sz w:val="18"/>
+          <w:szCs w:val="18"/>
+        </w:rPr>
+      </w:pPr>
+      <w:r>
+        <w:rPr>
+          <w:rFonts w:ascii="Consolas" w:eastAsia="宋体" w:hAnsi="Consolas" w:cs="Consolas"/>
+          <w:color w:val="F6F6F4"/>
+          <w:kern w:val="0"/>
+          <w:sz w:val="18"/>
+          <w:szCs w:val="18"/>
+        </w:rPr>
+        <w:t xml:space="preserve">          </w:t>
+      </w:r>
+      <w:r>
+        <w:rPr>
+          <w:rFonts w:ascii="Consolas" w:eastAsia="宋体" w:hAnsi="Consolas" w:cs="Consolas"/>
+          <w:color w:val="F286C4"/>
+          <w:kern w:val="0"/>
+          <w:sz w:val="18"/>
+          <w:szCs w:val="18"/>
+        </w:rPr>
+        <w:t>var</w:t>
+      </w:r>
+      <w:r>
+        <w:rPr>
+          <w:rFonts w:ascii="Consolas" w:eastAsia="宋体" w:hAnsi="Consolas" w:cs="Consolas"/>
+          <w:color w:val="F6F6F4"/>
+          <w:kern w:val="0"/>
+          <w:sz w:val="18"/>
+          <w:szCs w:val="18"/>
+        </w:rPr>
+        <w:t xml:space="preserve"> id </w:t>
+      </w:r>
+      <w:r>
+        <w:rPr>
+          <w:rFonts w:ascii="Consolas" w:eastAsia="宋体" w:hAnsi="Consolas" w:cs="Consolas"/>
+          <w:color w:val="F286C4"/>
+          <w:kern w:val="0"/>
+          <w:sz w:val="18"/>
+          <w:szCs w:val="18"/>
+        </w:rPr>
+        <w:t>=</w:t>
+      </w:r>
+      <w:r>
+        <w:rPr>
+          <w:rFonts w:ascii="Consolas" w:eastAsia="宋体" w:hAnsi="Consolas" w:cs="Consolas"/>
+          <w:color w:val="F6F6F4"/>
+          <w:kern w:val="0"/>
+          <w:sz w:val="18"/>
+          <w:szCs w:val="18"/>
+        </w:rPr>
+        <w:t xml:space="preserve"> </w:t>
+      </w:r>
+      <w:r>
+        <w:rPr>
+          <w:rFonts w:ascii="Consolas" w:eastAsia="宋体" w:hAnsi="Consolas" w:cs="Consolas"/>
+          <w:color w:val="62E884"/>
+          <w:kern w:val="0"/>
+          <w:sz w:val="18"/>
+          <w:szCs w:val="18"/>
+        </w:rPr>
+        <w:t>$</w:t>
+      </w:r>
+      <w:r>
+        <w:rPr>
+          <w:rFonts w:ascii="Consolas" w:eastAsia="宋体" w:hAnsi="Consolas" w:cs="Consolas"/>
+          <w:color w:val="F6F6F4"/>
+          <w:kern w:val="0"/>
+          <w:sz w:val="18"/>
+          <w:szCs w:val="18"/>
+        </w:rPr>
+        <w:t>(item).</w:t>
+      </w:r>
+      <w:r>
+        <w:rPr>
+          <w:rFonts w:ascii="Consolas" w:eastAsia="宋体" w:hAnsi="Consolas" w:cs="Consolas"/>
+          <w:color w:val="62E884"/>
+          <w:kern w:val="0"/>
+          <w:sz w:val="18"/>
+          <w:szCs w:val="18"/>
+        </w:rPr>
+        <w:t>parents</w:t>
+      </w:r>
+      <w:r>
+        <w:rPr>
+          <w:rFonts w:ascii="Consolas" w:eastAsia="宋体" w:hAnsi="Consolas" w:cs="Consolas"/>
+          <w:color w:val="F6F6F4"/>
+          <w:kern w:val="0"/>
+          <w:sz w:val="18"/>
+          <w:szCs w:val="18"/>
+        </w:rPr>
+        <w:t>(</w:t>
+      </w:r>
+      <w:r>
+        <w:rPr>
+          <w:rFonts w:ascii="Consolas" w:eastAsia="宋体" w:hAnsi="Consolas" w:cs="Consolas"/>
+          <w:color w:val="DEE492"/>
+          <w:kern w:val="0"/>
+          <w:sz w:val="18"/>
+          <w:szCs w:val="18"/>
+        </w:rPr>
+        <w:t>'</w:t>
+      </w:r>
+      <w:r>
+        <w:rPr>
+          <w:rFonts w:ascii="Consolas" w:eastAsia="宋体" w:hAnsi="Consolas" w:cs="Consolas"/>
+          <w:color w:val="E7EE98"/>
+          <w:kern w:val="0"/>
+          <w:sz w:val="18"/>
+          <w:szCs w:val="18"/>
+        </w:rPr>
+        <w:t>tr</w:t>
+      </w:r>
+      <w:r>
+        <w:rPr>
+          <w:rFonts w:ascii="Consolas" w:eastAsia="宋体" w:hAnsi="Consolas" w:cs="Consolas"/>
+          <w:color w:val="DEE492"/>
+          <w:kern w:val="0"/>
+          <w:sz w:val="18"/>
+          <w:szCs w:val="18"/>
+        </w:rPr>
+        <w:t>'</w:t>
+      </w:r>
+      <w:r>
+        <w:rPr>
+          <w:rFonts w:ascii="Consolas" w:eastAsia="宋体" w:hAnsi="Consolas" w:cs="Consolas"/>
+          <w:color w:val="F6F6F4"/>
+          <w:kern w:val="0"/>
+          <w:sz w:val="18"/>
+          <w:szCs w:val="18"/>
+        </w:rPr>
+        <w:t>).</w:t>
+      </w:r>
+      <w:r>
+        <w:rPr>
+          <w:rFonts w:ascii="Consolas" w:eastAsia="宋体" w:hAnsi="Consolas" w:cs="Consolas"/>
+          <w:color w:val="62E884"/>
+          <w:kern w:val="0"/>
+          <w:sz w:val="18"/>
+          <w:szCs w:val="18"/>
+        </w:rPr>
+        <w:t>children</w:t>
+      </w:r>
+      <w:r>
+        <w:rPr>
+          <w:rFonts w:ascii="Consolas" w:eastAsia="宋体" w:hAnsi="Consolas" w:cs="Consolas"/>
+          <w:color w:val="F6F6F4"/>
+          <w:kern w:val="0"/>
+          <w:sz w:val="18"/>
+          <w:szCs w:val="18"/>
+        </w:rPr>
+        <w:t>().</w:t>
+      </w:r>
+      <w:r>
+        <w:rPr>
+          <w:rFonts w:ascii="Consolas" w:eastAsia="宋体" w:hAnsi="Consolas" w:cs="Consolas"/>
+          <w:color w:val="62E884"/>
+          <w:kern w:val="0"/>
+          <w:sz w:val="18"/>
+          <w:szCs w:val="18"/>
+        </w:rPr>
+        <w:t>eq</w:t>
+      </w:r>
+      <w:r>
+        <w:rPr>
+          <w:rFonts w:ascii="Consolas" w:eastAsia="宋体" w:hAnsi="Consolas" w:cs="Consolas"/>
+          <w:color w:val="F6F6F4"/>
+          <w:kern w:val="0"/>
+          <w:sz w:val="18"/>
+          <w:szCs w:val="18"/>
+        </w:rPr>
+        <w:t>(</w:t>
+      </w:r>
+      <w:r>
+        <w:rPr>
+          <w:rFonts w:ascii="Consolas" w:eastAsia="宋体" w:hAnsi="Consolas" w:cs="Consolas"/>
+          <w:color w:val="BF9EEE"/>
+          <w:kern w:val="0"/>
+          <w:sz w:val="18"/>
+          <w:szCs w:val="18"/>
+        </w:rPr>
+        <w:t>4</w:t>
+      </w:r>
+      <w:r>
+        <w:rPr>
+          <w:rFonts w:ascii="Consolas" w:eastAsia="宋体" w:hAnsi="Consolas" w:cs="Consolas"/>
+          <w:color w:val="F6F6F4"/>
+          <w:kern w:val="0"/>
+          <w:sz w:val="18"/>
+          <w:szCs w:val="18"/>
+        </w:rPr>
+        <w:t>).</w:t>
+      </w:r>
+      <w:r>
+        <w:rPr>
+          <w:rFonts w:ascii="Consolas" w:eastAsia="宋体" w:hAnsi="Consolas" w:cs="Consolas"/>
+          <w:color w:val="62E884"/>
+          <w:kern w:val="0"/>
+          <w:sz w:val="18"/>
+          <w:szCs w:val="18"/>
+        </w:rPr>
+        <w:t>attr</w:t>
+      </w:r>
+      <w:r>
+        <w:rPr>
+          <w:rFonts w:ascii="Consolas" w:eastAsia="宋体" w:hAnsi="Consolas" w:cs="Consolas"/>
+          <w:color w:val="F6F6F4"/>
+          <w:kern w:val="0"/>
+          <w:sz w:val="18"/>
+          <w:szCs w:val="18"/>
+        </w:rPr>
+        <w:t>(</w:t>
+      </w:r>
+      <w:r>
+        <w:rPr>
+          <w:rFonts w:ascii="Consolas" w:eastAsia="宋体" w:hAnsi="Consolas" w:cs="Consolas"/>
+          <w:color w:val="DEE492"/>
+          <w:kern w:val="0"/>
+          <w:sz w:val="18"/>
+          <w:szCs w:val="18"/>
+        </w:rPr>
+        <w:t>"</w:t>
+      </w:r>
+      <w:r>
+        <w:rPr>
+          <w:rFonts w:ascii="Consolas" w:eastAsia="宋体" w:hAnsi="Consolas" w:cs="Consolas"/>
+          <w:color w:val="E7EE98"/>
+          <w:kern w:val="0"/>
+          <w:sz w:val="18"/>
+          <w:szCs w:val="18"/>
+        </w:rPr>
+        <w:t>data-id</w:t>
+      </w:r>
+      <w:r>
+        <w:rPr>
+          <w:rFonts w:ascii="Consolas" w:eastAsia="宋体" w:hAnsi="Consolas" w:cs="Consolas"/>
+          <w:color w:val="DEE492"/>
+          <w:kern w:val="0"/>
+          <w:sz w:val="18"/>
+          <w:szCs w:val="18"/>
+        </w:rPr>
+        <w:t>"</w:t>
+      </w:r>
+      <w:r>
+        <w:rPr>
+          <w:rFonts w:ascii="Consolas" w:eastAsia="宋体" w:hAnsi="Consolas" w:cs="Consolas"/>
+          <w:color w:val="F6F6F4"/>
+          <w:kern w:val="0"/>
+          <w:sz w:val="18"/>
+          <w:szCs w:val="18"/>
+        </w:rPr>
+        <w:t>);</w:t>
+      </w:r>
+    </w:p>
+    <w:p>
+      <w:pPr>
+        <w:widowControl/>
+        <w:shd w:val="clear" w:color="auto" w:fill="282A36"/>
+        <w:spacing w:line="405" w:lineRule="atLeast"/>
+        <w:jc w:val="left"/>
+        <w:rPr>
+          <w:rFonts w:ascii="Consolas" w:eastAsia="宋体" w:hAnsi="Consolas" w:cs="Consolas"/>
+          <w:color w:val="F6F6F4"/>
+          <w:kern w:val="0"/>
+          <w:sz w:val="18"/>
+          <w:szCs w:val="18"/>
+        </w:rPr>
+      </w:pPr>
+      <w:r>
+        <w:rPr>
+          <w:rFonts w:ascii="Consolas" w:eastAsia="宋体" w:hAnsi="Consolas" w:cs="Consolas"/>
+          <w:color w:val="F6F6F4"/>
+          <w:kern w:val="0"/>
+          <w:sz w:val="18"/>
+          <w:szCs w:val="18"/>
+        </w:rPr>
+        <w:t xml:space="preserve">          </w:t>
+      </w:r>
+      <w:r>
+        <w:rPr>
+          <w:rFonts w:ascii="Consolas" w:eastAsia="宋体" w:hAnsi="Consolas" w:cs="Consolas"/>
+          <w:color w:val="7B7F8B"/>
+          <w:kern w:val="0"/>
+          <w:sz w:val="18"/>
+          <w:szCs w:val="18"/>
+        </w:rPr>
+        <w:t xml:space="preserve">// </w:t>
+      </w:r>
+      <w:r>
+        <w:rPr>
+          <w:rFonts w:ascii="Consolas" w:eastAsia="宋体" w:hAnsi="Consolas" w:cs="Consolas"/>
+          <w:color w:val="7B7F8B"/>
+          <w:kern w:val="0"/>
+          <w:sz w:val="18"/>
+          <w:szCs w:val="18"/>
+        </w:rPr>
+        <w:t>把</w:t>
+      </w:r>
+      <w:r>
+        <w:rPr>
+          <w:rFonts w:ascii="Consolas" w:eastAsia="宋体" w:hAnsi="Consolas" w:cs="Consolas"/>
+          <w:color w:val="7B7F8B"/>
+          <w:kern w:val="0"/>
+          <w:sz w:val="18"/>
+          <w:szCs w:val="18"/>
+        </w:rPr>
+        <w:t>id</w:t>
+      </w:r>
+      <w:r>
+        <w:rPr>
+          <w:rFonts w:ascii="Consolas" w:eastAsia="宋体" w:hAnsi="Consolas" w:cs="Consolas"/>
+          <w:color w:val="7B7F8B"/>
+          <w:kern w:val="0"/>
+          <w:sz w:val="18"/>
+          <w:szCs w:val="18"/>
+        </w:rPr>
+        <w:t>属性值</w:t>
+      </w:r>
+      <w:r>
+        <w:rPr>
+          <w:rFonts w:ascii="Consolas" w:eastAsia="宋体" w:hAnsi="Consolas" w:cs="Consolas"/>
+          <w:color w:val="7B7F8B"/>
+          <w:kern w:val="0"/>
+          <w:sz w:val="18"/>
+          <w:szCs w:val="18"/>
+        </w:rPr>
+        <w:t>push</w:t>
+      </w:r>
+      <w:r>
+        <w:rPr>
+          <w:rFonts w:ascii="Consolas" w:eastAsia="宋体" w:hAnsi="Consolas" w:cs="Consolas"/>
+          <w:color w:val="7B7F8B"/>
+          <w:kern w:val="0"/>
+          <w:sz w:val="18"/>
+          <w:szCs w:val="18"/>
+        </w:rPr>
+        <w:t>到</w:t>
+      </w:r>
+      <w:r>
+        <w:rPr>
+          <w:rFonts w:ascii="Consolas" w:eastAsia="宋体" w:hAnsi="Consolas" w:cs="Consolas"/>
+          <w:color w:val="7B7F8B"/>
+          <w:kern w:val="0"/>
+          <w:sz w:val="18"/>
+          <w:szCs w:val="18"/>
+        </w:rPr>
+        <w:t>ids</w:t>
+      </w:r>
+      <w:r>
+        <w:rPr>
+          <w:rFonts w:ascii="Consolas" w:eastAsia="宋体" w:hAnsi="Consolas" w:cs="Consolas"/>
+          <w:color w:val="7B7F8B"/>
+          <w:kern w:val="0"/>
+          <w:sz w:val="18"/>
+          <w:szCs w:val="18"/>
+        </w:rPr>
+        <w:t>这个数组中</w:t>
+      </w:r>
+    </w:p>
+    <w:p>
+      <w:pPr>
+        <w:widowControl/>
+        <w:shd w:val="clear" w:color="auto" w:fill="282A36"/>
+        <w:spacing w:line="405" w:lineRule="atLeast"/>
+        <w:jc w:val="left"/>
+        <w:rPr>
+          <w:rFonts w:ascii="Consolas" w:eastAsia="宋体" w:hAnsi="Consolas" w:cs="Consolas"/>
+          <w:color w:val="F6F6F4"/>
+          <w:kern w:val="0"/>
+          <w:sz w:val="18"/>
+          <w:szCs w:val="18"/>
+        </w:rPr>
+      </w:pPr>
+      <w:r>
+        <w:rPr>
+          <w:rFonts w:ascii="Consolas" w:eastAsia="宋体" w:hAnsi="Consolas" w:cs="Consolas"/>
+          <w:color w:val="F6F6F4"/>
+          <w:kern w:val="0"/>
+          <w:sz w:val="18"/>
+          <w:szCs w:val="18"/>
+        </w:rPr>
+        <w:t xml:space="preserve">          ids.</w:t>
+      </w:r>
+      <w:r>
+        <w:rPr>
+          <w:rFonts w:ascii="Consolas" w:eastAsia="宋体" w:hAnsi="Consolas" w:cs="Consolas"/>
+          <w:color w:val="62E884"/>
+          <w:kern w:val="0"/>
+          <w:sz w:val="18"/>
+          <w:szCs w:val="18"/>
+        </w:rPr>
+        <w:t>push</w:t>
+      </w:r>
+      <w:r>
+        <w:rPr>
+          <w:rFonts w:ascii="Consolas" w:eastAsia="宋体" w:hAnsi="Consolas" w:cs="Consolas"/>
+          <w:color w:val="F6F6F4"/>
+          <w:kern w:val="0"/>
+          <w:sz w:val="18"/>
+          <w:szCs w:val="18"/>
+        </w:rPr>
+        <w:t>(id);</w:t>
+      </w:r>
+    </w:p>
+    <w:p>
+      <w:pPr>
+        <w:widowControl/>
+        <w:shd w:val="clear" w:color="auto" w:fill="282A36"/>
+        <w:spacing w:line="405" w:lineRule="atLeast"/>
+        <w:jc w:val="left"/>
+        <w:rPr>
+          <w:rFonts w:ascii="Consolas" w:eastAsia="宋体" w:hAnsi="Consolas" w:cs="Consolas"/>
+          <w:color w:val="F6F6F4"/>
+          <w:kern w:val="0"/>
+          <w:sz w:val="18"/>
+          <w:szCs w:val="18"/>
+        </w:rPr>
+      </w:pPr>
+      <w:r>
+        <w:rPr>
+          <w:rFonts w:ascii="Consolas" w:eastAsia="宋体" w:hAnsi="Consolas" w:cs="Consolas"/>
+          <w:color w:val="F6F6F4"/>
+          <w:kern w:val="0"/>
+          <w:sz w:val="18"/>
+          <w:szCs w:val="18"/>
+        </w:rPr>
+        <w:t xml:space="preserve">        });</w:t>
+      </w:r>
+    </w:p>
+    <w:p>
+      <w:pPr>
+        <w:widowControl/>
+        <w:shd w:val="clear" w:color="auto" w:fill="282A36"/>
+        <w:spacing w:line="405" w:lineRule="atLeast"/>
+        <w:jc w:val="left"/>
+        <w:rPr>
+          <w:rFonts w:ascii="Consolas" w:eastAsia="宋体" w:hAnsi="Consolas" w:cs="Consolas"/>
+          <w:color w:val="F6F6F4"/>
+          <w:kern w:val="0"/>
+          <w:sz w:val="18"/>
+          <w:szCs w:val="18"/>
+        </w:rPr>
+      </w:pPr>
+      <w:r>
+        <w:rPr>
+          <w:rFonts w:ascii="Consolas" w:eastAsia="宋体" w:hAnsi="Consolas" w:cs="Consolas"/>
+          <w:color w:val="F6F6F4"/>
+          <w:kern w:val="0"/>
+          <w:sz w:val="18"/>
+          <w:szCs w:val="18"/>
+        </w:rPr>
+        <w:t xml:space="preserve">        </w:t>
+      </w:r>
+      <w:r>
+        <w:rPr>
+          <w:rFonts w:ascii="Consolas" w:eastAsia="宋体" w:hAnsi="Consolas" w:cs="Consolas"/>
+          <w:color w:val="7B7F8B"/>
+          <w:kern w:val="0"/>
+          <w:sz w:val="18"/>
+          <w:szCs w:val="18"/>
+        </w:rPr>
+        <w:t xml:space="preserve">// </w:t>
+      </w:r>
+      <w:r>
+        <w:rPr>
+          <w:rFonts w:ascii="Consolas" w:eastAsia="宋体" w:hAnsi="Consolas" w:cs="Consolas"/>
+          <w:color w:val="7B7F8B"/>
+          <w:kern w:val="0"/>
+          <w:sz w:val="18"/>
+          <w:szCs w:val="18"/>
+        </w:rPr>
+        <w:t>发送</w:t>
+      </w:r>
+      <w:r>
+        <w:rPr>
+          <w:rFonts w:ascii="Consolas" w:eastAsia="宋体" w:hAnsi="Consolas" w:cs="Consolas"/>
+          <w:color w:val="7B7F8B"/>
+          <w:kern w:val="0"/>
+          <w:sz w:val="18"/>
+          <w:szCs w:val="18"/>
+        </w:rPr>
+        <w:t xml:space="preserve">ajax </w:t>
+      </w:r>
+      <w:r>
+        <w:rPr>
+          <w:rFonts w:ascii="Consolas" w:eastAsia="宋体" w:hAnsi="Consolas" w:cs="Consolas"/>
+          <w:color w:val="7B7F8B"/>
+          <w:kern w:val="0"/>
+          <w:sz w:val="18"/>
+          <w:szCs w:val="18"/>
+        </w:rPr>
+        <w:t>让后台将数据给删除</w:t>
+      </w:r>
+      <w:r>
+        <w:rPr>
+          <w:rFonts w:ascii="Consolas" w:eastAsia="宋体" w:hAnsi="Consolas" w:cs="Consolas"/>
+          <w:color w:val="7B7F8B"/>
+          <w:kern w:val="0"/>
+          <w:sz w:val="18"/>
+          <w:szCs w:val="18"/>
+        </w:rPr>
+        <w:t xml:space="preserve"> </w:t>
+      </w:r>
+    </w:p>
+    <w:p>
+      <w:pPr>
+        <w:widowControl/>
+        <w:shd w:val="clear" w:color="auto" w:fill="282A36"/>
+        <w:spacing w:line="405" w:lineRule="atLeast"/>
+        <w:jc w:val="left"/>
+        <w:rPr>
+          <w:rFonts w:ascii="Consolas" w:eastAsia="宋体" w:hAnsi="Consolas" w:cs="Consolas"/>
+          <w:color w:val="F6F6F4"/>
+          <w:kern w:val="0"/>
+          <w:sz w:val="18"/>
+          <w:szCs w:val="18"/>
+        </w:rPr>
+      </w:pPr>
+      <w:r>
+        <w:rPr>
+          <w:rFonts w:ascii="Consolas" w:eastAsia="宋体" w:hAnsi="Consolas" w:cs="Consolas"/>
+          <w:color w:val="F6F6F4"/>
+          <w:kern w:val="0"/>
+          <w:sz w:val="18"/>
+          <w:szCs w:val="18"/>
+        </w:rPr>
+        <w:t xml:space="preserve">        $.</w:t>
+      </w:r>
+      <w:r>
+        <w:rPr>
+          <w:rFonts w:ascii="Consolas" w:eastAsia="宋体" w:hAnsi="Consolas" w:cs="Consolas"/>
+          <w:color w:val="62E884"/>
+          <w:kern w:val="0"/>
+          <w:sz w:val="18"/>
+          <w:szCs w:val="18"/>
+        </w:rPr>
+        <w:t>ajax</w:t>
+      </w:r>
+      <w:r>
+        <w:rPr>
+          <w:rFonts w:ascii="Consolas" w:eastAsia="宋体" w:hAnsi="Consolas" w:cs="Consolas"/>
+          <w:color w:val="F6F6F4"/>
+          <w:kern w:val="0"/>
+          <w:sz w:val="18"/>
+          <w:szCs w:val="18"/>
+        </w:rPr>
+        <w:t>({</w:t>
+      </w:r>
+    </w:p>
+    <w:p>
+      <w:pPr>
+        <w:widowControl/>
+        <w:shd w:val="clear" w:color="auto" w:fill="282A36"/>
+        <w:spacing w:line="405" w:lineRule="atLeast"/>
+        <w:jc w:val="left"/>
+        <w:rPr>
+          <w:rFonts w:ascii="Consolas" w:eastAsia="宋体" w:hAnsi="Consolas" w:cs="Consolas"/>
+          <w:color w:val="F6F6F4"/>
+          <w:kern w:val="0"/>
+          <w:sz w:val="18"/>
+          <w:szCs w:val="18"/>
+        </w:rPr>
+      </w:pPr>
+      <w:r>
+        <w:rPr>
+          <w:rFonts w:ascii="Consolas" w:eastAsia="宋体" w:hAnsi="Consolas" w:cs="Consolas"/>
+          <w:color w:val="F6F6F4"/>
+          <w:kern w:val="0"/>
+          <w:sz w:val="18"/>
+          <w:szCs w:val="18"/>
+        </w:rPr>
+        <w:t xml:space="preserve">          type</w:t>
+      </w:r>
+      <w:r>
+        <w:rPr>
+          <w:rFonts w:ascii="Consolas" w:eastAsia="宋体" w:hAnsi="Consolas" w:cs="Consolas"/>
+          <w:color w:val="F286C4"/>
+          <w:kern w:val="0"/>
+          <w:sz w:val="18"/>
+          <w:szCs w:val="18"/>
+        </w:rPr>
+        <w:t>:</w:t>
+      </w:r>
+      <w:r>
+        <w:rPr>
+          <w:rFonts w:ascii="Consolas" w:eastAsia="宋体" w:hAnsi="Consolas" w:cs="Consolas"/>
+          <w:color w:val="DEE492"/>
+          <w:kern w:val="0"/>
+          <w:sz w:val="18"/>
+          <w:szCs w:val="18"/>
+        </w:rPr>
+        <w:t>'</w:t>
+      </w:r>
+      <w:r>
+        <w:rPr>
+          <w:rFonts w:ascii="Consolas" w:eastAsia="宋体" w:hAnsi="Consolas" w:cs="Consolas"/>
+          <w:color w:val="E7EE98"/>
+          <w:kern w:val="0"/>
+          <w:sz w:val="18"/>
+          <w:szCs w:val="18"/>
+        </w:rPr>
+        <w:t>post</w:t>
+      </w:r>
+      <w:r>
+        <w:rPr>
+          <w:rFonts w:ascii="Consolas" w:eastAsia="宋体" w:hAnsi="Consolas" w:cs="Consolas"/>
+          <w:color w:val="DEE492"/>
+          <w:kern w:val="0"/>
+          <w:sz w:val="18"/>
+          <w:szCs w:val="18"/>
+        </w:rPr>
+        <w:t>'</w:t>
+      </w:r>
+      <w:r>
+        <w:rPr>
+          <w:rFonts w:ascii="Consolas" w:eastAsia="宋体" w:hAnsi="Consolas" w:cs="Consolas"/>
+          <w:color w:val="F6F6F4"/>
+          <w:kern w:val="0"/>
+          <w:sz w:val="18"/>
+          <w:szCs w:val="18"/>
+        </w:rPr>
+        <w:t>,</w:t>
+      </w:r>
+    </w:p>
+    <w:p>
+      <w:pPr>
+        <w:widowControl/>
+        <w:shd w:val="clear" w:color="auto" w:fill="282A36"/>
+        <w:spacing w:line="405" w:lineRule="atLeast"/>
+        <w:jc w:val="left"/>
+        <w:rPr>
+          <w:rFonts w:ascii="Consolas" w:eastAsia="宋体" w:hAnsi="Consolas" w:cs="Consolas"/>
+          <w:color w:val="F6F6F4"/>
+          <w:kern w:val="0"/>
+          <w:sz w:val="18"/>
+          <w:szCs w:val="18"/>
+        </w:rPr>
+      </w:pPr>
+      <w:r>
+        <w:rPr>
+          <w:rFonts w:ascii="Consolas" w:eastAsia="宋体" w:hAnsi="Consolas" w:cs="Consolas"/>
+          <w:color w:val="F6F6F4"/>
+          <w:kern w:val="0"/>
+          <w:sz w:val="18"/>
+          <w:szCs w:val="18"/>
+        </w:rPr>
+        <w:t xml:space="preserve">          url</w:t>
+      </w:r>
+      <w:r>
+        <w:rPr>
+          <w:rFonts w:ascii="Consolas" w:eastAsia="宋体" w:hAnsi="Consolas" w:cs="Consolas"/>
+          <w:color w:val="F286C4"/>
+          <w:kern w:val="0"/>
+          <w:sz w:val="18"/>
+          <w:szCs w:val="18"/>
+        </w:rPr>
+        <w:t>:</w:t>
+      </w:r>
+      <w:r>
+        <w:rPr>
+          <w:rFonts w:ascii="Consolas" w:eastAsia="宋体" w:hAnsi="Consolas" w:cs="Consolas"/>
+          <w:color w:val="DEE492"/>
+          <w:kern w:val="0"/>
+          <w:sz w:val="18"/>
+          <w:szCs w:val="18"/>
+        </w:rPr>
+        <w:t>'</w:t>
+      </w:r>
+      <w:r>
+        <w:rPr>
+          <w:rFonts w:ascii="Consolas" w:eastAsia="宋体" w:hAnsi="Consolas" w:cs="Consolas"/>
+          <w:color w:val="E7EE98"/>
+          <w:kern w:val="0"/>
+          <w:sz w:val="18"/>
+          <w:szCs w:val="18"/>
+        </w:rPr>
+        <w:t>api/delAllCategory.php</w:t>
+      </w:r>
+      <w:r>
+        <w:rPr>
+          <w:rFonts w:ascii="Consolas" w:eastAsia="宋体" w:hAnsi="Consolas" w:cs="Consolas"/>
+          <w:color w:val="DEE492"/>
+          <w:kern w:val="0"/>
+          <w:sz w:val="18"/>
+          <w:szCs w:val="18"/>
+        </w:rPr>
+        <w:t>'</w:t>
+      </w:r>
+      <w:r>
+        <w:rPr>
+          <w:rFonts w:ascii="Consolas" w:eastAsia="宋体" w:hAnsi="Consolas" w:cs="Consolas"/>
+          <w:color w:val="F6F6F4"/>
+          <w:kern w:val="0"/>
+          <w:sz w:val="18"/>
+          <w:szCs w:val="18"/>
+        </w:rPr>
+        <w:t>,</w:t>
+      </w:r>
+    </w:p>
+    <w:p>
+      <w:pPr>
+        <w:widowControl/>
+        <w:shd w:val="clear" w:color="auto" w:fill="282A36"/>
+        <w:spacing w:line="405" w:lineRule="atLeast"/>
+        <w:jc w:val="left"/>
+        <w:rPr>
+          <w:rFonts w:ascii="Consolas" w:eastAsia="宋体" w:hAnsi="Consolas" w:cs="Consolas"/>
+          <w:color w:val="F6F6F4"/>
+          <w:kern w:val="0"/>
+          <w:sz w:val="18"/>
+          <w:szCs w:val="18"/>
+        </w:rPr>
+      </w:pPr>
+      <w:r>
+        <w:rPr>
+          <w:rFonts w:ascii="Consolas" w:eastAsia="宋体" w:hAnsi="Consolas" w:cs="Consolas"/>
+          <w:color w:val="F6F6F4"/>
+          <w:kern w:val="0"/>
+          <w:sz w:val="18"/>
+          <w:szCs w:val="18"/>
+        </w:rPr>
+        <w:t xml:space="preserve">          data</w:t>
+      </w:r>
+      <w:r>
+        <w:rPr>
+          <w:rFonts w:ascii="Consolas" w:eastAsia="宋体" w:hAnsi="Consolas" w:cs="Consolas"/>
+          <w:color w:val="F286C4"/>
+          <w:kern w:val="0"/>
+          <w:sz w:val="18"/>
+          <w:szCs w:val="18"/>
+        </w:rPr>
+        <w:t>:</w:t>
+      </w:r>
+      <w:r>
+        <w:rPr>
+          <w:rFonts w:ascii="Consolas" w:eastAsia="宋体" w:hAnsi="Consolas" w:cs="Consolas"/>
+          <w:color w:val="F6F6F4"/>
+          <w:kern w:val="0"/>
+          <w:sz w:val="18"/>
+          <w:szCs w:val="18"/>
+        </w:rPr>
+        <w:t>{id</w:t>
+      </w:r>
+      <w:r>
+        <w:rPr>
+          <w:rFonts w:ascii="Consolas" w:eastAsia="宋体" w:hAnsi="Consolas" w:cs="Consolas"/>
+          <w:color w:val="F286C4"/>
+          <w:kern w:val="0"/>
+          <w:sz w:val="18"/>
+          <w:szCs w:val="18"/>
+        </w:rPr>
+        <w:t>:</w:t>
+      </w:r>
+      <w:r>
+        <w:rPr>
+          <w:rFonts w:ascii="Consolas" w:eastAsia="宋体" w:hAnsi="Consolas" w:cs="Consolas"/>
+          <w:color w:val="F6F6F4"/>
+          <w:kern w:val="0"/>
+          <w:sz w:val="18"/>
+          <w:szCs w:val="18"/>
+        </w:rPr>
+        <w:t>ids},</w:t>
+      </w:r>
+    </w:p>
+    <w:p>
+      <w:pPr>
+        <w:widowControl/>
+        <w:shd w:val="clear" w:color="auto" w:fill="282A36"/>
+        <w:spacing w:line="405" w:lineRule="atLeast"/>
+        <w:jc w:val="left"/>
+        <w:rPr>
+          <w:rFonts w:ascii="Consolas" w:eastAsia="宋体" w:hAnsi="Consolas" w:cs="Consolas"/>
+          <w:color w:val="F6F6F4"/>
+          <w:kern w:val="0"/>
+          <w:sz w:val="18"/>
+          <w:szCs w:val="18"/>
+        </w:rPr>
+      </w:pPr>
+      <w:r>
+        <w:rPr>
+          <w:rFonts w:ascii="Consolas" w:eastAsia="宋体" w:hAnsi="Consolas" w:cs="Consolas"/>
+          <w:color w:val="F6F6F4"/>
+          <w:kern w:val="0"/>
+          <w:sz w:val="18"/>
+          <w:szCs w:val="18"/>
+        </w:rPr>
+        <w:t xml:space="preserve">          dataType</w:t>
+      </w:r>
+      <w:r>
+        <w:rPr>
+          <w:rFonts w:ascii="Consolas" w:eastAsia="宋体" w:hAnsi="Consolas" w:cs="Consolas"/>
+          <w:color w:val="F286C4"/>
+          <w:kern w:val="0"/>
+          <w:sz w:val="18"/>
+          <w:szCs w:val="18"/>
+        </w:rPr>
+        <w:t>:</w:t>
+      </w:r>
+      <w:r>
+        <w:rPr>
+          <w:rFonts w:ascii="Consolas" w:eastAsia="宋体" w:hAnsi="Consolas" w:cs="Consolas"/>
+          <w:color w:val="DEE492"/>
+          <w:kern w:val="0"/>
+          <w:sz w:val="18"/>
+          <w:szCs w:val="18"/>
+        </w:rPr>
+        <w:t>'</w:t>
+      </w:r>
+      <w:r>
+        <w:rPr>
+          <w:rFonts w:ascii="Consolas" w:eastAsia="宋体" w:hAnsi="Consolas" w:cs="Consolas"/>
+          <w:color w:val="E7EE98"/>
+          <w:kern w:val="0"/>
+          <w:sz w:val="18"/>
+          <w:szCs w:val="18"/>
+        </w:rPr>
+        <w:t>json</w:t>
+      </w:r>
+      <w:r>
+        <w:rPr>
+          <w:rFonts w:ascii="Consolas" w:eastAsia="宋体" w:hAnsi="Consolas" w:cs="Consolas"/>
+          <w:color w:val="DEE492"/>
+          <w:kern w:val="0"/>
+          <w:sz w:val="18"/>
+          <w:szCs w:val="18"/>
+        </w:rPr>
+        <w:t>'</w:t>
+      </w:r>
+      <w:r>
+        <w:rPr>
+          <w:rFonts w:ascii="Consolas" w:eastAsia="宋体" w:hAnsi="Consolas" w:cs="Consolas"/>
+          <w:color w:val="F6F6F4"/>
+          <w:kern w:val="0"/>
+          <w:sz w:val="18"/>
+          <w:szCs w:val="18"/>
+        </w:rPr>
+        <w:t>,</w:t>
+      </w:r>
+    </w:p>
+    <w:p>
+      <w:pPr>
+        <w:widowControl/>
+        <w:shd w:val="clear" w:color="auto" w:fill="282A36"/>
+        <w:spacing w:line="405" w:lineRule="atLeast"/>
+        <w:jc w:val="left"/>
+        <w:rPr>
+          <w:rFonts w:ascii="Consolas" w:eastAsia="宋体" w:hAnsi="Consolas" w:cs="Consolas"/>
+          <w:color w:val="F6F6F4"/>
+          <w:kern w:val="0"/>
+          <w:sz w:val="18"/>
+          <w:szCs w:val="18"/>
+        </w:rPr>
+      </w:pPr>
+      <w:r>
+        <w:rPr>
+          <w:rFonts w:ascii="Consolas" w:eastAsia="宋体" w:hAnsi="Consolas" w:cs="Consolas"/>
+          <w:color w:val="F6F6F4"/>
+          <w:kern w:val="0"/>
+          <w:sz w:val="18"/>
+          <w:szCs w:val="18"/>
+        </w:rPr>
+        <w:t xml:space="preserve">          </w:t>
+      </w:r>
+      <w:r>
+        <w:rPr>
+          <w:rFonts w:ascii="Consolas" w:eastAsia="宋体" w:hAnsi="Consolas" w:cs="Consolas"/>
+          <w:color w:val="62E884"/>
+          <w:kern w:val="0"/>
+          <w:sz w:val="18"/>
+          <w:szCs w:val="18"/>
+        </w:rPr>
+        <w:t>success</w:t>
+      </w:r>
+      <w:r>
+        <w:rPr>
+          <w:rFonts w:ascii="Consolas" w:eastAsia="宋体" w:hAnsi="Consolas" w:cs="Consolas"/>
+          <w:color w:val="F286C4"/>
+          <w:kern w:val="0"/>
+          <w:sz w:val="18"/>
+          <w:szCs w:val="18"/>
+        </w:rPr>
+        <w:t>:function</w:t>
+      </w:r>
+      <w:r>
+        <w:rPr>
+          <w:rFonts w:ascii="Consolas" w:eastAsia="宋体" w:hAnsi="Consolas" w:cs="Consolas"/>
+          <w:color w:val="F6F6F4"/>
+          <w:kern w:val="0"/>
+          <w:sz w:val="18"/>
+          <w:szCs w:val="18"/>
+        </w:rPr>
+        <w:t>(</w:t>
+      </w:r>
+      <w:r>
+        <w:rPr>
+          <w:rFonts w:ascii="Consolas" w:eastAsia="宋体" w:hAnsi="Consolas" w:cs="Consolas"/>
+          <w:i/>
+          <w:iCs/>
+          <w:color w:val="FFB86C"/>
+          <w:kern w:val="0"/>
+          <w:sz w:val="18"/>
+          <w:szCs w:val="18"/>
+        </w:rPr>
+        <w:t>res</w:t>
+      </w:r>
+      <w:r>
+        <w:rPr>
+          <w:rFonts w:ascii="Consolas" w:eastAsia="宋体" w:hAnsi="Consolas" w:cs="Consolas"/>
+          <w:color w:val="F6F6F4"/>
+          <w:kern w:val="0"/>
+          <w:sz w:val="18"/>
+          <w:szCs w:val="18"/>
+        </w:rPr>
+        <w:t>){</w:t>
+      </w:r>
+    </w:p>
+    <w:p>
+      <w:pPr>
+        <w:widowControl/>
+        <w:shd w:val="clear" w:color="auto" w:fill="282A36"/>
+        <w:spacing w:line="405" w:lineRule="atLeast"/>
+        <w:jc w:val="left"/>
+        <w:rPr>
+          <w:rFonts w:ascii="Consolas" w:eastAsia="宋体" w:hAnsi="Consolas" w:cs="Consolas"/>
+          <w:color w:val="F6F6F4"/>
+          <w:kern w:val="0"/>
+          <w:sz w:val="18"/>
+          <w:szCs w:val="18"/>
+        </w:rPr>
+      </w:pPr>
+      <w:r>
+        <w:rPr>
+          <w:rFonts w:ascii="Consolas" w:eastAsia="宋体" w:hAnsi="Consolas" w:cs="Consolas"/>
+          <w:color w:val="F6F6F4"/>
+          <w:kern w:val="0"/>
+          <w:sz w:val="18"/>
+          <w:szCs w:val="18"/>
+        </w:rPr>
+        <w:t xml:space="preserve">            </w:t>
+      </w:r>
+      <w:r>
+        <w:rPr>
+          <w:rFonts w:ascii="Consolas" w:eastAsia="宋体" w:hAnsi="Consolas" w:cs="Consolas"/>
+          <w:color w:val="F286C4"/>
+          <w:kern w:val="0"/>
+          <w:sz w:val="18"/>
+          <w:szCs w:val="18"/>
+        </w:rPr>
+        <w:t>if</w:t>
+      </w:r>
+      <w:r>
+        <w:rPr>
+          <w:rFonts w:ascii="Consolas" w:eastAsia="宋体" w:hAnsi="Consolas" w:cs="Consolas"/>
+          <w:color w:val="F6F6F4"/>
+          <w:kern w:val="0"/>
+          <w:sz w:val="18"/>
+          <w:szCs w:val="18"/>
+        </w:rPr>
+        <w:t xml:space="preserve">(res.code </w:t>
+      </w:r>
+      <w:r>
+        <w:rPr>
+          <w:rFonts w:ascii="Consolas" w:eastAsia="宋体" w:hAnsi="Consolas" w:cs="Consolas"/>
+          <w:color w:val="F286C4"/>
+          <w:kern w:val="0"/>
+          <w:sz w:val="18"/>
+          <w:szCs w:val="18"/>
+        </w:rPr>
+        <w:t>==</w:t>
+      </w:r>
+      <w:r>
+        <w:rPr>
+          <w:rFonts w:ascii="Consolas" w:eastAsia="宋体" w:hAnsi="Consolas" w:cs="Consolas"/>
+          <w:color w:val="F6F6F4"/>
+          <w:kern w:val="0"/>
+          <w:sz w:val="18"/>
+          <w:szCs w:val="18"/>
+        </w:rPr>
+        <w:t xml:space="preserve"> </w:t>
+      </w:r>
+      <w:r>
+        <w:rPr>
+          <w:rFonts w:ascii="Consolas" w:eastAsia="宋体" w:hAnsi="Consolas" w:cs="Consolas"/>
+          <w:color w:val="BF9EEE"/>
+          <w:kern w:val="0"/>
+          <w:sz w:val="18"/>
+          <w:szCs w:val="18"/>
+        </w:rPr>
+        <w:t>1</w:t>
+      </w:r>
+      <w:r>
+        <w:rPr>
+          <w:rFonts w:ascii="Consolas" w:eastAsia="宋体" w:hAnsi="Consolas" w:cs="Consolas"/>
+          <w:color w:val="F6F6F4"/>
+          <w:kern w:val="0"/>
+          <w:sz w:val="18"/>
+          <w:szCs w:val="18"/>
+        </w:rPr>
+        <w:t>){</w:t>
+      </w:r>
+    </w:p>
+    <w:p>
+      <w:pPr>
+        <w:widowControl/>
+        <w:shd w:val="clear" w:color="auto" w:fill="282A36"/>
+        <w:spacing w:line="405" w:lineRule="atLeast"/>
+        <w:jc w:val="left"/>
+        <w:rPr>
+          <w:rFonts w:ascii="Consolas" w:eastAsia="宋体" w:hAnsi="Consolas" w:cs="Consolas"/>
+          <w:color w:val="F6F6F4"/>
+          <w:kern w:val="0"/>
+          <w:sz w:val="18"/>
+          <w:szCs w:val="18"/>
+        </w:rPr>
+      </w:pPr>
+      <w:r>
+        <w:rPr>
+          <w:rFonts w:ascii="Consolas" w:eastAsia="宋体" w:hAnsi="Consolas" w:cs="Consolas"/>
+          <w:color w:val="F6F6F4"/>
+          <w:kern w:val="0"/>
+          <w:sz w:val="18"/>
+          <w:szCs w:val="18"/>
+        </w:rPr>
+        <w:t xml:space="preserve">              check.</w:t>
+      </w:r>
+      <w:r>
+        <w:rPr>
+          <w:rFonts w:ascii="Consolas" w:eastAsia="宋体" w:hAnsi="Consolas" w:cs="Consolas"/>
+          <w:color w:val="62E884"/>
+          <w:kern w:val="0"/>
+          <w:sz w:val="18"/>
+          <w:szCs w:val="18"/>
+        </w:rPr>
+        <w:t>parents</w:t>
+      </w:r>
+      <w:r>
+        <w:rPr>
+          <w:rFonts w:ascii="Consolas" w:eastAsia="宋体" w:hAnsi="Consolas" w:cs="Consolas"/>
+          <w:color w:val="F6F6F4"/>
+          <w:kern w:val="0"/>
+          <w:sz w:val="18"/>
+          <w:szCs w:val="18"/>
+        </w:rPr>
+        <w:t>(</w:t>
+      </w:r>
+      <w:r>
+        <w:rPr>
+          <w:rFonts w:ascii="Consolas" w:eastAsia="宋体" w:hAnsi="Consolas" w:cs="Consolas"/>
+          <w:color w:val="DEE492"/>
+          <w:kern w:val="0"/>
+          <w:sz w:val="18"/>
+          <w:szCs w:val="18"/>
+        </w:rPr>
+        <w:t>'</w:t>
+      </w:r>
+      <w:r>
+        <w:rPr>
+          <w:rFonts w:ascii="Consolas" w:eastAsia="宋体" w:hAnsi="Consolas" w:cs="Consolas"/>
+          <w:color w:val="E7EE98"/>
+          <w:kern w:val="0"/>
+          <w:sz w:val="18"/>
+          <w:szCs w:val="18"/>
+        </w:rPr>
+        <w:t>tr</w:t>
+      </w:r>
+      <w:r>
+        <w:rPr>
+          <w:rFonts w:ascii="Consolas" w:eastAsia="宋体" w:hAnsi="Consolas" w:cs="Consolas"/>
+          <w:color w:val="DEE492"/>
+          <w:kern w:val="0"/>
+          <w:sz w:val="18"/>
+          <w:szCs w:val="18"/>
+        </w:rPr>
+        <w:t>'</w:t>
+      </w:r>
+      <w:r>
+        <w:rPr>
+          <w:rFonts w:ascii="Consolas" w:eastAsia="宋体" w:hAnsi="Consolas" w:cs="Consolas"/>
+          <w:color w:val="F6F6F4"/>
+          <w:kern w:val="0"/>
+          <w:sz w:val="18"/>
+          <w:szCs w:val="18"/>
+        </w:rPr>
+        <w:t>).</w:t>
+      </w:r>
+      <w:r>
+        <w:rPr>
+          <w:rFonts w:ascii="Consolas" w:eastAsia="宋体" w:hAnsi="Consolas" w:cs="Consolas"/>
+          <w:color w:val="62E884"/>
+          <w:kern w:val="0"/>
+          <w:sz w:val="18"/>
+          <w:szCs w:val="18"/>
+        </w:rPr>
+        <w:t>remove</w:t>
+      </w:r>
+      <w:r>
+        <w:rPr>
+          <w:rFonts w:ascii="Consolas" w:eastAsia="宋体" w:hAnsi="Consolas" w:cs="Consolas"/>
+          <w:color w:val="F6F6F4"/>
+          <w:kern w:val="0"/>
+          <w:sz w:val="18"/>
+          <w:szCs w:val="18"/>
+        </w:rPr>
+        <w:t>();</w:t>
+      </w:r>
+    </w:p>
+    <w:p>
+      <w:pPr>
+        <w:widowControl/>
+        <w:shd w:val="clear" w:color="auto" w:fill="282A36"/>
+        <w:spacing w:line="405" w:lineRule="atLeast"/>
+        <w:jc w:val="left"/>
+        <w:rPr>
+          <w:rFonts w:ascii="Consolas" w:eastAsia="宋体" w:hAnsi="Consolas" w:cs="Consolas"/>
+          <w:color w:val="F6F6F4"/>
+          <w:kern w:val="0"/>
+          <w:sz w:val="18"/>
+          <w:szCs w:val="18"/>
+        </w:rPr>
+      </w:pPr>
+      <w:r>
+        <w:rPr>
+          <w:rFonts w:ascii="Consolas" w:eastAsia="宋体" w:hAnsi="Consolas" w:cs="Consolas"/>
+          <w:color w:val="F6F6F4"/>
+          <w:kern w:val="0"/>
+          <w:sz w:val="18"/>
+          <w:szCs w:val="18"/>
+        </w:rPr>
+        <w:t xml:space="preserve">            }</w:t>
+      </w:r>
+    </w:p>
+    <w:p>
+      <w:pPr>
+        <w:widowControl/>
+        <w:shd w:val="clear" w:color="auto" w:fill="282A36"/>
+        <w:spacing w:line="405" w:lineRule="atLeast"/>
+        <w:jc w:val="left"/>
+        <w:rPr>
+          <w:rFonts w:ascii="Consolas" w:eastAsia="宋体" w:hAnsi="Consolas" w:cs="Consolas"/>
+          <w:color w:val="F6F6F4"/>
+          <w:kern w:val="0"/>
+          <w:sz w:val="18"/>
+          <w:szCs w:val="18"/>
+        </w:rPr>
+      </w:pPr>
+      <w:r>
+        <w:rPr>
+          <w:rFonts w:ascii="Consolas" w:eastAsia="宋体" w:hAnsi="Consolas" w:cs="Consolas"/>
+          <w:color w:val="F6F6F4"/>
+          <w:kern w:val="0"/>
+          <w:sz w:val="18"/>
+          <w:szCs w:val="18"/>
+        </w:rPr>
+        <w:t xml:space="preserve">          }</w:t>
+      </w:r>
+    </w:p>
+    <w:p>
+      <w:pPr>
+        <w:widowControl/>
+        <w:shd w:val="clear" w:color="auto" w:fill="282A36"/>
+        <w:spacing w:line="405" w:lineRule="atLeast"/>
+        <w:jc w:val="left"/>
+        <w:rPr>
+          <w:rFonts w:ascii="Consolas" w:eastAsia="宋体" w:hAnsi="Consolas" w:cs="Consolas"/>
+          <w:color w:val="F6F6F4"/>
+          <w:kern w:val="0"/>
+          <w:sz w:val="18"/>
+          <w:szCs w:val="18"/>
+        </w:rPr>
+      </w:pPr>
+      <w:r>
+        <w:rPr>
+          <w:rFonts w:ascii="Consolas" w:eastAsia="宋体" w:hAnsi="Consolas" w:cs="Consolas"/>
+          <w:color w:val="F6F6F4"/>
+          <w:kern w:val="0"/>
+          <w:sz w:val="18"/>
+          <w:szCs w:val="18"/>
+        </w:rPr>
+        <w:t xml:space="preserve">        });</w:t>
+      </w:r>
+    </w:p>
+    <w:p>
+      <w:pPr>
+        <w:widowControl/>
+        <w:shd w:val="clear" w:color="auto" w:fill="282A36"/>
+        <w:spacing w:line="405" w:lineRule="atLeast"/>
+        <w:jc w:val="left"/>
+        <w:rPr>
+          <w:rFonts w:ascii="Consolas" w:eastAsia="宋体" w:hAnsi="Consolas" w:cs="Consolas"/>
+          <w:color w:val="F6F6F4"/>
+          <w:kern w:val="0"/>
+          <w:sz w:val="18"/>
+          <w:szCs w:val="18"/>
+        </w:rPr>
+      </w:pPr>
+      <w:r>
+        <w:rPr>
+          <w:rFonts w:ascii="Consolas" w:eastAsia="宋体" w:hAnsi="Consolas" w:cs="Consolas"/>
+          <w:color w:val="F6F6F4"/>
+          <w:kern w:val="0"/>
+          <w:sz w:val="18"/>
+          <w:szCs w:val="18"/>
+        </w:rPr>
+        <w:t xml:space="preserve">      }</w:t>
+      </w:r>
+    </w:p>
+    <w:p>
+      <w:pPr>
+        <w:widowControl/>
+        <w:shd w:val="clear" w:color="auto" w:fill="282A36"/>
+        <w:spacing w:line="405" w:lineRule="atLeast"/>
+        <w:jc w:val="left"/>
+        <w:rPr>
+          <w:rFonts w:ascii="Consolas" w:eastAsia="宋体" w:hAnsi="Consolas" w:cs="Consolas"/>
+          <w:color w:val="F6F6F4"/>
+          <w:kern w:val="0"/>
+          <w:sz w:val="18"/>
+          <w:szCs w:val="18"/>
+        </w:rPr>
+      </w:pPr>
+      <w:r>
+        <w:rPr>
+          <w:rFonts w:ascii="Consolas" w:eastAsia="宋体" w:hAnsi="Consolas" w:cs="Consolas"/>
+          <w:color w:val="F6F6F4"/>
+          <w:kern w:val="0"/>
+          <w:sz w:val="18"/>
+          <w:szCs w:val="18"/>
+        </w:rPr>
+        <w:t xml:space="preserve">    });</w:t>
+      </w:r>
+    </w:p>
+    <w:p>
+      <w:pPr>
+        <w:rPr>
+          <w:rFonts w:hint="eastAsia"/>
+        </w:rPr>
+      </w:pPr>
+      <w:r>
+        <w:rPr>
+          <w:rFonts w:hint="eastAsia"/>
+        </w:rPr>
+        <w:t>在</w:t>
+      </w:r>
+      <w:r>
+        <w:rPr>
+          <w:rFonts w:hint="eastAsia"/>
+        </w:rPr>
+        <w:t>admin/api</w:t>
+      </w:r>
+      <w:r>
+        <w:rPr>
+          <w:rFonts w:hint="eastAsia"/>
+        </w:rPr>
+        <w:t>目录下面新建</w:t>
+      </w:r>
+      <w:r>
+        <w:rPr>
+          <w:rFonts w:hint="eastAsia"/>
+        </w:rPr>
+        <w:t xml:space="preserve"> </w:t>
+      </w:r>
+      <w:r>
+        <w:rPr>
+          <w:rFonts w:hint="eastAsia"/>
+        </w:rPr>
+        <w:t>一个文件叫</w:t>
+      </w:r>
+      <w:r>
+        <w:rPr>
+          <w:rFonts w:hint="eastAsia"/>
+        </w:rPr>
+        <w:t xml:space="preserve"> delAllCategory.php  </w:t>
+      </w:r>
+    </w:p>
+    <w:p>
+      <w:pPr>
+        <w:rPr>
+          <w:rFonts w:hint="eastAsia"/>
+        </w:rPr>
+      </w:pPr>
+    </w:p>
+    <w:p>
+      <w:pPr>
+        <w:widowControl/>
+        <w:shd w:val="clear" w:color="auto" w:fill="282A36"/>
+        <w:spacing w:line="405" w:lineRule="atLeast"/>
+        <w:jc w:val="left"/>
+        <w:rPr>
+          <w:rFonts w:ascii="Consolas" w:eastAsia="宋体" w:hAnsi="Consolas" w:cs="Consolas"/>
+          <w:color w:val="F6F6F4"/>
+          <w:kern w:val="0"/>
+          <w:sz w:val="18"/>
+          <w:szCs w:val="18"/>
+        </w:rPr>
+      </w:pPr>
+      <w:r>
+        <w:rPr>
+          <w:rFonts w:ascii="Consolas" w:eastAsia="宋体" w:hAnsi="Consolas" w:cs="Consolas"/>
+          <w:color w:val="F286C4"/>
+          <w:kern w:val="0"/>
+          <w:sz w:val="18"/>
+          <w:szCs w:val="18"/>
+        </w:rPr>
+        <w:t>&lt;?php</w:t>
+      </w:r>
+    </w:p>
+    <w:p>
+      <w:pPr>
+        <w:widowControl/>
+        <w:shd w:val="clear" w:color="auto" w:fill="282A36"/>
+        <w:spacing w:line="405" w:lineRule="atLeast"/>
+        <w:jc w:val="left"/>
+        <w:rPr>
+          <w:rFonts w:ascii="Consolas" w:eastAsia="宋体" w:hAnsi="Consolas" w:cs="Consolas"/>
+          <w:color w:val="F6F6F4"/>
+          <w:kern w:val="0"/>
+          <w:sz w:val="18"/>
+          <w:szCs w:val="18"/>
+        </w:rPr>
+      </w:pPr>
+      <w:r>
+        <w:rPr>
+          <w:rFonts w:ascii="Consolas" w:eastAsia="宋体" w:hAnsi="Consolas" w:cs="Consolas"/>
+          <w:color w:val="7B7F8B"/>
+          <w:kern w:val="0"/>
+          <w:sz w:val="18"/>
+          <w:szCs w:val="18"/>
+        </w:rPr>
+        <w:t xml:space="preserve">// </w:t>
+      </w:r>
+      <w:r>
+        <w:rPr>
+          <w:rFonts w:ascii="Consolas" w:eastAsia="宋体" w:hAnsi="Consolas" w:cs="Consolas"/>
+          <w:color w:val="7B7F8B"/>
+          <w:kern w:val="0"/>
+          <w:sz w:val="18"/>
+          <w:szCs w:val="18"/>
+        </w:rPr>
+        <w:t>第一步：导入</w:t>
+      </w:r>
+      <w:r>
+        <w:rPr>
+          <w:rFonts w:ascii="Consolas" w:eastAsia="宋体" w:hAnsi="Consolas" w:cs="Consolas"/>
+          <w:color w:val="7B7F8B"/>
+          <w:kern w:val="0"/>
+          <w:sz w:val="18"/>
+          <w:szCs w:val="18"/>
+        </w:rPr>
+        <w:t>config.php</w:t>
+      </w:r>
+    </w:p>
+    <w:p>
+      <w:pPr>
+        <w:widowControl/>
+        <w:shd w:val="clear" w:color="auto" w:fill="282A36"/>
+        <w:spacing w:line="405" w:lineRule="atLeast"/>
+        <w:jc w:val="left"/>
+        <w:rPr>
+          <w:rFonts w:ascii="Consolas" w:eastAsia="宋体" w:hAnsi="Consolas" w:cs="Consolas"/>
+          <w:color w:val="F6F6F4"/>
+          <w:kern w:val="0"/>
+          <w:sz w:val="18"/>
+          <w:szCs w:val="18"/>
+        </w:rPr>
+      </w:pPr>
+      <w:r>
+        <w:rPr>
+          <w:rFonts w:ascii="Consolas" w:eastAsia="宋体" w:hAnsi="Consolas" w:cs="Consolas"/>
+          <w:color w:val="F286C4"/>
+          <w:kern w:val="0"/>
+          <w:sz w:val="18"/>
+          <w:szCs w:val="18"/>
+        </w:rPr>
+        <w:t>include</w:t>
+      </w:r>
+      <w:r>
+        <w:rPr>
+          <w:rFonts w:ascii="Consolas" w:eastAsia="宋体" w:hAnsi="Consolas" w:cs="Consolas"/>
+          <w:color w:val="F6F6F4"/>
+          <w:kern w:val="0"/>
+          <w:sz w:val="18"/>
+          <w:szCs w:val="18"/>
+        </w:rPr>
+        <w:t xml:space="preserve"> </w:t>
+      </w:r>
+      <w:r>
+        <w:rPr>
+          <w:rFonts w:ascii="Consolas" w:eastAsia="宋体" w:hAnsi="Consolas" w:cs="Consolas"/>
+          <w:color w:val="DEE492"/>
+          <w:kern w:val="0"/>
+          <w:sz w:val="18"/>
+          <w:szCs w:val="18"/>
+        </w:rPr>
+        <w:t>'</w:t>
+      </w:r>
+      <w:r>
+        <w:rPr>
+          <w:rFonts w:ascii="Consolas" w:eastAsia="宋体" w:hAnsi="Consolas" w:cs="Consolas"/>
+          <w:color w:val="E7EE98"/>
+          <w:kern w:val="0"/>
+          <w:sz w:val="18"/>
+          <w:szCs w:val="18"/>
+        </w:rPr>
+        <w:t>../../config.php</w:t>
+      </w:r>
+      <w:r>
+        <w:rPr>
+          <w:rFonts w:ascii="Consolas" w:eastAsia="宋体" w:hAnsi="Consolas" w:cs="Consolas"/>
+          <w:color w:val="DEE492"/>
+          <w:kern w:val="0"/>
+          <w:sz w:val="18"/>
+          <w:szCs w:val="18"/>
+        </w:rPr>
+        <w:t>'</w:t>
+      </w:r>
+      <w:r>
+        <w:rPr>
+          <w:rFonts w:ascii="Consolas" w:eastAsia="宋体" w:hAnsi="Consolas" w:cs="Consolas"/>
+          <w:color w:val="F6F6F4"/>
+          <w:kern w:val="0"/>
+          <w:sz w:val="18"/>
+          <w:szCs w:val="18"/>
+        </w:rPr>
+        <w:t>;</w:t>
+      </w:r>
+    </w:p>
+    <w:p>
+      <w:pPr>
+        <w:widowControl/>
+        <w:shd w:val="clear" w:color="auto" w:fill="282A36"/>
+        <w:spacing w:line="405" w:lineRule="atLeast"/>
+        <w:jc w:val="left"/>
+        <w:rPr>
+          <w:rFonts w:ascii="Consolas" w:eastAsia="宋体" w:hAnsi="Consolas" w:cs="Consolas"/>
+          <w:color w:val="F6F6F4"/>
+          <w:kern w:val="0"/>
+          <w:sz w:val="18"/>
+          <w:szCs w:val="18"/>
+        </w:rPr>
+      </w:pPr>
+      <w:r>
+        <w:rPr>
+          <w:rFonts w:ascii="Consolas" w:eastAsia="宋体" w:hAnsi="Consolas" w:cs="Consolas"/>
+          <w:color w:val="F6F6F4"/>
+          <w:kern w:val="0"/>
+          <w:sz w:val="18"/>
+          <w:szCs w:val="18"/>
+        </w:rPr>
+        <w:t xml:space="preserve">$id </w:t>
+      </w:r>
+      <w:r>
+        <w:rPr>
+          <w:rFonts w:ascii="Consolas" w:eastAsia="宋体" w:hAnsi="Consolas" w:cs="Consolas"/>
+          <w:color w:val="F286C4"/>
+          <w:kern w:val="0"/>
+          <w:sz w:val="18"/>
+          <w:szCs w:val="18"/>
+        </w:rPr>
+        <w:t>=</w:t>
+      </w:r>
+      <w:r>
+        <w:rPr>
+          <w:rFonts w:ascii="Consolas" w:eastAsia="宋体" w:hAnsi="Consolas" w:cs="Consolas"/>
+          <w:color w:val="F6F6F4"/>
+          <w:kern w:val="0"/>
+          <w:sz w:val="18"/>
+          <w:szCs w:val="18"/>
+        </w:rPr>
+        <w:t xml:space="preserve"> $_POST[</w:t>
+      </w:r>
+      <w:r>
+        <w:rPr>
+          <w:rFonts w:ascii="Consolas" w:eastAsia="宋体" w:hAnsi="Consolas" w:cs="Consolas"/>
+          <w:color w:val="DEE492"/>
+          <w:kern w:val="0"/>
+          <w:sz w:val="18"/>
+          <w:szCs w:val="18"/>
+        </w:rPr>
+        <w:t>'</w:t>
+      </w:r>
+      <w:r>
+        <w:rPr>
+          <w:rFonts w:ascii="Consolas" w:eastAsia="宋体" w:hAnsi="Consolas" w:cs="Consolas"/>
+          <w:color w:val="E7EE98"/>
+          <w:kern w:val="0"/>
+          <w:sz w:val="18"/>
+          <w:szCs w:val="18"/>
+        </w:rPr>
+        <w:t>id</w:t>
+      </w:r>
+      <w:r>
+        <w:rPr>
+          <w:rFonts w:ascii="Consolas" w:eastAsia="宋体" w:hAnsi="Consolas" w:cs="Consolas"/>
+          <w:color w:val="DEE492"/>
+          <w:kern w:val="0"/>
+          <w:sz w:val="18"/>
+          <w:szCs w:val="18"/>
+        </w:rPr>
+        <w:t>'</w:t>
+      </w:r>
+      <w:r>
+        <w:rPr>
+          <w:rFonts w:ascii="Consolas" w:eastAsia="宋体" w:hAnsi="Consolas" w:cs="Consolas"/>
+          <w:color w:val="F6F6F4"/>
+          <w:kern w:val="0"/>
+          <w:sz w:val="18"/>
+          <w:szCs w:val="18"/>
+        </w:rPr>
+        <w:t>];</w:t>
+      </w:r>
+    </w:p>
+    <w:p>
+      <w:pPr>
+        <w:widowControl/>
+        <w:shd w:val="clear" w:color="auto" w:fill="282A36"/>
+        <w:spacing w:line="405" w:lineRule="atLeast"/>
+        <w:jc w:val="left"/>
+        <w:rPr>
+          <w:rFonts w:ascii="Consolas" w:eastAsia="宋体" w:hAnsi="Consolas" w:cs="Consolas"/>
+          <w:color w:val="F6F6F4"/>
+          <w:kern w:val="0"/>
+          <w:sz w:val="18"/>
+          <w:szCs w:val="18"/>
+        </w:rPr>
+      </w:pPr>
+      <w:r>
+        <w:rPr>
+          <w:rFonts w:ascii="Consolas" w:eastAsia="宋体" w:hAnsi="Consolas" w:cs="Consolas"/>
+          <w:color w:val="7B7F8B"/>
+          <w:kern w:val="0"/>
+          <w:sz w:val="18"/>
+          <w:szCs w:val="18"/>
+        </w:rPr>
+        <w:t xml:space="preserve">// </w:t>
+      </w:r>
+      <w:r>
+        <w:rPr>
+          <w:rFonts w:ascii="Consolas" w:eastAsia="宋体" w:hAnsi="Consolas" w:cs="Consolas"/>
+          <w:color w:val="7B7F8B"/>
+          <w:kern w:val="0"/>
+          <w:sz w:val="18"/>
+          <w:szCs w:val="18"/>
+        </w:rPr>
+        <w:t>将数组转换为字符串</w:t>
+      </w:r>
+      <w:r>
+        <w:rPr>
+          <w:rFonts w:ascii="Consolas" w:eastAsia="宋体" w:hAnsi="Consolas" w:cs="Consolas"/>
+          <w:color w:val="7B7F8B"/>
+          <w:kern w:val="0"/>
+          <w:sz w:val="18"/>
+          <w:szCs w:val="18"/>
+        </w:rPr>
+        <w:t xml:space="preserve"> </w:t>
+      </w:r>
+    </w:p>
+    <w:p>
+      <w:pPr>
+        <w:widowControl/>
+        <w:shd w:val="clear" w:color="auto" w:fill="282A36"/>
+        <w:spacing w:line="405" w:lineRule="atLeast"/>
+        <w:jc w:val="left"/>
+        <w:rPr>
+          <w:rFonts w:ascii="Consolas" w:eastAsia="宋体" w:hAnsi="Consolas" w:cs="Consolas"/>
+          <w:color w:val="F6F6F4"/>
+          <w:kern w:val="0"/>
+          <w:sz w:val="18"/>
+          <w:szCs w:val="18"/>
+        </w:rPr>
+      </w:pPr>
+      <w:r>
+        <w:rPr>
+          <w:rFonts w:ascii="Consolas" w:eastAsia="宋体" w:hAnsi="Consolas" w:cs="Consolas"/>
+          <w:color w:val="F6F6F4"/>
+          <w:kern w:val="0"/>
+          <w:sz w:val="18"/>
+          <w:szCs w:val="18"/>
+        </w:rPr>
+        <w:t xml:space="preserve">$str </w:t>
+      </w:r>
+      <w:r>
+        <w:rPr>
+          <w:rFonts w:ascii="Consolas" w:eastAsia="宋体" w:hAnsi="Consolas" w:cs="Consolas"/>
+          <w:color w:val="F286C4"/>
+          <w:kern w:val="0"/>
+          <w:sz w:val="18"/>
+          <w:szCs w:val="18"/>
+        </w:rPr>
+        <w:t>=</w:t>
+      </w:r>
+      <w:r>
+        <w:rPr>
+          <w:rFonts w:ascii="Consolas" w:eastAsia="宋体" w:hAnsi="Consolas" w:cs="Consolas"/>
+          <w:color w:val="F6F6F4"/>
+          <w:kern w:val="0"/>
+          <w:sz w:val="18"/>
+          <w:szCs w:val="18"/>
+        </w:rPr>
+        <w:t xml:space="preserve"> </w:t>
+      </w:r>
+      <w:r>
+        <w:rPr>
+          <w:rFonts w:ascii="Consolas" w:eastAsia="宋体" w:hAnsi="Consolas" w:cs="Consolas"/>
+          <w:color w:val="97E1F1"/>
+          <w:kern w:val="0"/>
+          <w:sz w:val="18"/>
+          <w:szCs w:val="18"/>
+        </w:rPr>
+        <w:t>join</w:t>
+      </w:r>
+      <w:r>
+        <w:rPr>
+          <w:rFonts w:ascii="Consolas" w:eastAsia="宋体" w:hAnsi="Consolas" w:cs="Consolas"/>
+          <w:color w:val="F6F6F4"/>
+          <w:kern w:val="0"/>
+          <w:sz w:val="18"/>
+          <w:szCs w:val="18"/>
+        </w:rPr>
+        <w:t>(</w:t>
+      </w:r>
+      <w:r>
+        <w:rPr>
+          <w:rFonts w:ascii="Consolas" w:eastAsia="宋体" w:hAnsi="Consolas" w:cs="Consolas"/>
+          <w:color w:val="DEE492"/>
+          <w:kern w:val="0"/>
+          <w:sz w:val="18"/>
+          <w:szCs w:val="18"/>
+        </w:rPr>
+        <w:t>'</w:t>
+      </w:r>
+      <w:r>
+        <w:rPr>
+          <w:rFonts w:ascii="Consolas" w:eastAsia="宋体" w:hAnsi="Consolas" w:cs="Consolas"/>
+          <w:color w:val="E7EE98"/>
+          <w:kern w:val="0"/>
+          <w:sz w:val="18"/>
+          <w:szCs w:val="18"/>
+        </w:rPr>
+        <w:t>,</w:t>
+      </w:r>
+      <w:r>
+        <w:rPr>
+          <w:rFonts w:ascii="Consolas" w:eastAsia="宋体" w:hAnsi="Consolas" w:cs="Consolas"/>
+          <w:color w:val="DEE492"/>
+          <w:kern w:val="0"/>
+          <w:sz w:val="18"/>
+          <w:szCs w:val="18"/>
+        </w:rPr>
+        <w:t>'</w:t>
+      </w:r>
+      <w:r>
+        <w:rPr>
+          <w:rFonts w:ascii="Consolas" w:eastAsia="宋体" w:hAnsi="Consolas" w:cs="Consolas"/>
+          <w:color w:val="F6F6F4"/>
+          <w:kern w:val="0"/>
+          <w:sz w:val="18"/>
+          <w:szCs w:val="18"/>
+        </w:rPr>
+        <w:t>,</w:t>
+      </w:r>
+      <w:r>
+        <w:rPr>
+          <w:rFonts w:ascii="Consolas" w:eastAsia="宋体" w:hAnsi="Consolas" w:cs="Consolas"/>
+          <w:color w:val="62E884"/>
+          <w:kern w:val="0"/>
+          <w:sz w:val="18"/>
+          <w:szCs w:val="18"/>
+        </w:rPr>
+        <w:t xml:space="preserve"> </w:t>
+      </w:r>
+      <w:r>
+        <w:rPr>
+          <w:rFonts w:ascii="Consolas" w:eastAsia="宋体" w:hAnsi="Consolas" w:cs="Consolas"/>
+          <w:color w:val="F6F6F4"/>
+          <w:kern w:val="0"/>
+          <w:sz w:val="18"/>
+          <w:szCs w:val="18"/>
+        </w:rPr>
+        <w:t>$id);</w:t>
+      </w:r>
+    </w:p>
+    <w:p>
+      <w:pPr>
+        <w:widowControl/>
+        <w:shd w:val="clear" w:color="auto" w:fill="282A36"/>
+        <w:spacing w:line="405" w:lineRule="atLeast"/>
+        <w:jc w:val="left"/>
+        <w:rPr>
+          <w:rFonts w:ascii="Consolas" w:eastAsia="宋体" w:hAnsi="Consolas" w:cs="Consolas"/>
+          <w:color w:val="F6F6F4"/>
+          <w:kern w:val="0"/>
+          <w:sz w:val="18"/>
+          <w:szCs w:val="18"/>
+        </w:rPr>
+      </w:pPr>
+      <w:r>
+        <w:rPr>
+          <w:rFonts w:ascii="Consolas" w:eastAsia="宋体" w:hAnsi="Consolas" w:cs="Consolas"/>
+          <w:color w:val="F6F6F4"/>
+          <w:kern w:val="0"/>
+          <w:sz w:val="18"/>
+          <w:szCs w:val="18"/>
+        </w:rPr>
+        <w:t xml:space="preserve">$sql </w:t>
+      </w:r>
+      <w:r>
+        <w:rPr>
+          <w:rFonts w:ascii="Consolas" w:eastAsia="宋体" w:hAnsi="Consolas" w:cs="Consolas"/>
+          <w:color w:val="F286C4"/>
+          <w:kern w:val="0"/>
+          <w:sz w:val="18"/>
+          <w:szCs w:val="18"/>
+        </w:rPr>
+        <w:t>=</w:t>
+      </w:r>
+      <w:r>
+        <w:rPr>
+          <w:rFonts w:ascii="Consolas" w:eastAsia="宋体" w:hAnsi="Consolas" w:cs="Consolas"/>
+          <w:color w:val="F6F6F4"/>
+          <w:kern w:val="0"/>
+          <w:sz w:val="18"/>
+          <w:szCs w:val="18"/>
+        </w:rPr>
+        <w:t xml:space="preserve"> </w:t>
+      </w:r>
+      <w:r>
+        <w:rPr>
+          <w:rFonts w:ascii="Consolas" w:eastAsia="宋体" w:hAnsi="Consolas" w:cs="Consolas"/>
+          <w:color w:val="DEE492"/>
+          <w:kern w:val="0"/>
+          <w:sz w:val="18"/>
+          <w:szCs w:val="18"/>
+        </w:rPr>
+        <w:t>"</w:t>
+      </w:r>
+      <w:r>
+        <w:rPr>
+          <w:rFonts w:ascii="Consolas" w:eastAsia="宋体" w:hAnsi="Consolas" w:cs="Consolas"/>
+          <w:color w:val="F286C4"/>
+          <w:kern w:val="0"/>
+          <w:sz w:val="18"/>
+          <w:szCs w:val="18"/>
+        </w:rPr>
+        <w:t>DELETE</w:t>
+      </w:r>
+      <w:r>
+        <w:rPr>
+          <w:rFonts w:ascii="Consolas" w:eastAsia="宋体" w:hAnsi="Consolas" w:cs="Consolas"/>
+          <w:color w:val="F6F6F4"/>
+          <w:kern w:val="0"/>
+          <w:sz w:val="18"/>
+          <w:szCs w:val="18"/>
+        </w:rPr>
+        <w:t xml:space="preserve"> </w:t>
+      </w:r>
+      <w:r>
+        <w:rPr>
+          <w:rFonts w:ascii="Consolas" w:eastAsia="宋体" w:hAnsi="Consolas" w:cs="Consolas"/>
+          <w:color w:val="F286C4"/>
+          <w:kern w:val="0"/>
+          <w:sz w:val="18"/>
+          <w:szCs w:val="18"/>
+        </w:rPr>
+        <w:t>FROM</w:t>
+      </w:r>
+      <w:r>
+        <w:rPr>
+          <w:rFonts w:ascii="Consolas" w:eastAsia="宋体" w:hAnsi="Consolas" w:cs="Consolas"/>
+          <w:color w:val="F6F6F4"/>
+          <w:kern w:val="0"/>
+          <w:sz w:val="18"/>
+          <w:szCs w:val="18"/>
+        </w:rPr>
+        <w:t xml:space="preserve"> categories </w:t>
+      </w:r>
+      <w:r>
+        <w:rPr>
+          <w:rFonts w:ascii="Consolas" w:eastAsia="宋体" w:hAnsi="Consolas" w:cs="Consolas"/>
+          <w:color w:val="F286C4"/>
+          <w:kern w:val="0"/>
+          <w:sz w:val="18"/>
+          <w:szCs w:val="18"/>
+        </w:rPr>
+        <w:t>WHERE</w:t>
+      </w:r>
+      <w:r>
+        <w:rPr>
+          <w:rFonts w:ascii="Consolas" w:eastAsia="宋体" w:hAnsi="Consolas" w:cs="Consolas"/>
+          <w:color w:val="F6F6F4"/>
+          <w:kern w:val="0"/>
+          <w:sz w:val="18"/>
+          <w:szCs w:val="18"/>
+        </w:rPr>
+        <w:t xml:space="preserve"> id </w:t>
+      </w:r>
+      <w:r>
+        <w:rPr>
+          <w:rFonts w:ascii="Consolas" w:eastAsia="宋体" w:hAnsi="Consolas" w:cs="Consolas"/>
+          <w:color w:val="F286C4"/>
+          <w:kern w:val="0"/>
+          <w:sz w:val="18"/>
+          <w:szCs w:val="18"/>
+        </w:rPr>
+        <w:t>in</w:t>
+      </w:r>
+      <w:r>
+        <w:rPr>
+          <w:rFonts w:ascii="Consolas" w:eastAsia="宋体" w:hAnsi="Consolas" w:cs="Consolas"/>
+          <w:color w:val="F6F6F4"/>
+          <w:kern w:val="0"/>
+          <w:sz w:val="18"/>
+          <w:szCs w:val="18"/>
+        </w:rPr>
+        <w:t>(</w:t>
+      </w:r>
+      <w:r>
+        <w:rPr>
+          <w:rFonts w:ascii="Consolas" w:eastAsia="宋体" w:hAnsi="Consolas" w:cs="Consolas"/>
+          <w:color w:val="DEE492"/>
+          <w:kern w:val="0"/>
+          <w:sz w:val="18"/>
+          <w:szCs w:val="18"/>
+        </w:rPr>
+        <w:t>"</w:t>
+      </w:r>
+      <w:r>
+        <w:rPr>
+          <w:rFonts w:ascii="Consolas" w:eastAsia="宋体" w:hAnsi="Consolas" w:cs="Consolas"/>
+          <w:color w:val="F6F6F4"/>
+          <w:kern w:val="0"/>
+          <w:sz w:val="18"/>
+          <w:szCs w:val="18"/>
+        </w:rPr>
+        <w:t xml:space="preserve"> </w:t>
+      </w:r>
+      <w:r>
+        <w:rPr>
+          <w:rFonts w:ascii="Consolas" w:eastAsia="宋体" w:hAnsi="Consolas" w:cs="Consolas"/>
+          <w:color w:val="F286C4"/>
+          <w:kern w:val="0"/>
+          <w:sz w:val="18"/>
+          <w:szCs w:val="18"/>
+        </w:rPr>
+        <w:t>.</w:t>
+      </w:r>
+      <w:r>
+        <w:rPr>
+          <w:rFonts w:ascii="Consolas" w:eastAsia="宋体" w:hAnsi="Consolas" w:cs="Consolas"/>
+          <w:color w:val="F6F6F4"/>
+          <w:kern w:val="0"/>
+          <w:sz w:val="18"/>
+          <w:szCs w:val="18"/>
+        </w:rPr>
+        <w:t xml:space="preserve"> $str </w:t>
+      </w:r>
+      <w:r>
+        <w:rPr>
+          <w:rFonts w:ascii="Consolas" w:eastAsia="宋体" w:hAnsi="Consolas" w:cs="Consolas"/>
+          <w:color w:val="F286C4"/>
+          <w:kern w:val="0"/>
+          <w:sz w:val="18"/>
+          <w:szCs w:val="18"/>
+        </w:rPr>
+        <w:t>.</w:t>
+      </w:r>
+      <w:r>
+        <w:rPr>
+          <w:rFonts w:ascii="Consolas" w:eastAsia="宋体" w:hAnsi="Consolas" w:cs="Consolas"/>
+          <w:color w:val="F6F6F4"/>
+          <w:kern w:val="0"/>
+          <w:sz w:val="18"/>
+          <w:szCs w:val="18"/>
+        </w:rPr>
+        <w:t xml:space="preserve"> </w:t>
+      </w:r>
+      <w:r>
+        <w:rPr>
+          <w:rFonts w:ascii="Consolas" w:eastAsia="宋体" w:hAnsi="Consolas" w:cs="Consolas"/>
+          <w:color w:val="DEE492"/>
+          <w:kern w:val="0"/>
+          <w:sz w:val="18"/>
+          <w:szCs w:val="18"/>
+        </w:rPr>
+        <w:t>"</w:t>
+      </w:r>
+      <w:r>
+        <w:rPr>
+          <w:rFonts w:ascii="Consolas" w:eastAsia="宋体" w:hAnsi="Consolas" w:cs="Consolas"/>
+          <w:color w:val="E7EE98"/>
+          <w:kern w:val="0"/>
+          <w:sz w:val="18"/>
+          <w:szCs w:val="18"/>
+        </w:rPr>
+        <w:t>)</w:t>
+      </w:r>
+      <w:r>
+        <w:rPr>
+          <w:rFonts w:ascii="Consolas" w:eastAsia="宋体" w:hAnsi="Consolas" w:cs="Consolas"/>
+          <w:color w:val="DEE492"/>
+          <w:kern w:val="0"/>
+          <w:sz w:val="18"/>
+          <w:szCs w:val="18"/>
+        </w:rPr>
+        <w:t>"</w:t>
+      </w:r>
+      <w:r>
+        <w:rPr>
+          <w:rFonts w:ascii="Consolas" w:eastAsia="宋体" w:hAnsi="Consolas" w:cs="Consolas"/>
+          <w:color w:val="F6F6F4"/>
+          <w:kern w:val="0"/>
+          <w:sz w:val="18"/>
+          <w:szCs w:val="18"/>
+        </w:rPr>
+        <w:t>;</w:t>
+      </w:r>
+    </w:p>
+    <w:p>
+      <w:pPr>
+        <w:widowControl/>
+        <w:shd w:val="clear" w:color="auto" w:fill="282A36"/>
+        <w:spacing w:line="405" w:lineRule="atLeast"/>
+        <w:jc w:val="left"/>
+        <w:rPr>
+          <w:rFonts w:ascii="Consolas" w:eastAsia="宋体" w:hAnsi="Consolas" w:cs="Consolas"/>
+          <w:color w:val="F6F6F4"/>
+          <w:kern w:val="0"/>
+          <w:sz w:val="18"/>
+          <w:szCs w:val="18"/>
+        </w:rPr>
+      </w:pPr>
+      <w:r>
+        <w:rPr>
+          <w:rFonts w:ascii="Consolas" w:eastAsia="宋体" w:hAnsi="Consolas" w:cs="Consolas"/>
+          <w:color w:val="7B7F8B"/>
+          <w:kern w:val="0"/>
+          <w:sz w:val="18"/>
+          <w:szCs w:val="18"/>
+        </w:rPr>
+        <w:t xml:space="preserve">// </w:t>
+      </w:r>
+      <w:r>
+        <w:rPr>
+          <w:rFonts w:ascii="Consolas" w:eastAsia="宋体" w:hAnsi="Consolas" w:cs="Consolas"/>
+          <w:color w:val="7B7F8B"/>
+          <w:kern w:val="0"/>
+          <w:sz w:val="18"/>
+          <w:szCs w:val="18"/>
+        </w:rPr>
+        <w:t>增删改</w:t>
+      </w:r>
+      <w:r>
+        <w:rPr>
+          <w:rFonts w:ascii="Consolas" w:eastAsia="宋体" w:hAnsi="Consolas" w:cs="Consolas"/>
+          <w:color w:val="7B7F8B"/>
+          <w:kern w:val="0"/>
+          <w:sz w:val="18"/>
+          <w:szCs w:val="18"/>
+        </w:rPr>
+        <w:t xml:space="preserve"> mysqli_query </w:t>
+      </w:r>
+      <w:r>
+        <w:rPr>
+          <w:rFonts w:ascii="Consolas" w:eastAsia="宋体" w:hAnsi="Consolas" w:cs="Consolas"/>
+          <w:color w:val="7B7F8B"/>
+          <w:kern w:val="0"/>
+          <w:sz w:val="18"/>
+          <w:szCs w:val="18"/>
+        </w:rPr>
+        <w:t>得到是</w:t>
+      </w:r>
+      <w:r>
+        <w:rPr>
+          <w:rFonts w:ascii="Consolas" w:eastAsia="宋体" w:hAnsi="Consolas" w:cs="Consolas"/>
+          <w:color w:val="7B7F8B"/>
+          <w:kern w:val="0"/>
+          <w:sz w:val="18"/>
+          <w:szCs w:val="18"/>
+        </w:rPr>
+        <w:t xml:space="preserve"> true|false </w:t>
+      </w:r>
+      <w:r>
+        <w:rPr>
+          <w:rFonts w:ascii="Consolas" w:eastAsia="宋体" w:hAnsi="Consolas" w:cs="Consolas"/>
+          <w:color w:val="7B7F8B"/>
+          <w:kern w:val="0"/>
+          <w:sz w:val="18"/>
+          <w:szCs w:val="18"/>
+        </w:rPr>
+        <w:t>查询语句</w:t>
+      </w:r>
+      <w:r>
+        <w:rPr>
+          <w:rFonts w:ascii="Consolas" w:eastAsia="宋体" w:hAnsi="Consolas" w:cs="Consolas"/>
+          <w:color w:val="7B7F8B"/>
+          <w:kern w:val="0"/>
+          <w:sz w:val="18"/>
+          <w:szCs w:val="18"/>
+        </w:rPr>
+        <w:t xml:space="preserve"> </w:t>
+      </w:r>
+      <w:r>
+        <w:rPr>
+          <w:rFonts w:ascii="Consolas" w:eastAsia="宋体" w:hAnsi="Consolas" w:cs="Consolas"/>
+          <w:color w:val="7B7F8B"/>
+          <w:kern w:val="0"/>
+          <w:sz w:val="18"/>
+          <w:szCs w:val="18"/>
+        </w:rPr>
+        <w:t>得到提结果集</w:t>
+      </w:r>
+      <w:r>
+        <w:rPr>
+          <w:rFonts w:ascii="Consolas" w:eastAsia="宋体" w:hAnsi="Consolas" w:cs="Consolas"/>
+          <w:color w:val="7B7F8B"/>
+          <w:kern w:val="0"/>
+          <w:sz w:val="18"/>
+          <w:szCs w:val="18"/>
+        </w:rPr>
+        <w:t xml:space="preserve"> </w:t>
+      </w:r>
+    </w:p>
+    <w:p>
+      <w:pPr>
+        <w:widowControl/>
+        <w:shd w:val="clear" w:color="auto" w:fill="282A36"/>
+        <w:spacing w:line="405" w:lineRule="atLeast"/>
+        <w:jc w:val="left"/>
+        <w:rPr>
+          <w:rFonts w:ascii="Consolas" w:eastAsia="宋体" w:hAnsi="Consolas" w:cs="Consolas"/>
+          <w:color w:val="F6F6F4"/>
+          <w:kern w:val="0"/>
+          <w:sz w:val="18"/>
+          <w:szCs w:val="18"/>
+        </w:rPr>
+      </w:pPr>
+      <w:r>
+        <w:rPr>
+          <w:rFonts w:ascii="Consolas" w:eastAsia="宋体" w:hAnsi="Consolas" w:cs="Consolas"/>
+          <w:color w:val="F6F6F4"/>
+          <w:kern w:val="0"/>
+          <w:sz w:val="18"/>
+          <w:szCs w:val="18"/>
+        </w:rPr>
+        <w:lastRenderedPageBreak/>
+        <w:t xml:space="preserve">$res </w:t>
+      </w:r>
+      <w:r>
+        <w:rPr>
+          <w:rFonts w:ascii="Consolas" w:eastAsia="宋体" w:hAnsi="Consolas" w:cs="Consolas"/>
+          <w:color w:val="F286C4"/>
+          <w:kern w:val="0"/>
+          <w:sz w:val="18"/>
+          <w:szCs w:val="18"/>
+        </w:rPr>
+        <w:t>=</w:t>
+      </w:r>
+      <w:r>
+        <w:rPr>
+          <w:rFonts w:ascii="Consolas" w:eastAsia="宋体" w:hAnsi="Consolas" w:cs="Consolas"/>
+          <w:color w:val="F6F6F4"/>
+          <w:kern w:val="0"/>
+          <w:sz w:val="18"/>
+          <w:szCs w:val="18"/>
+        </w:rPr>
+        <w:t xml:space="preserve"> </w:t>
+      </w:r>
+      <w:r>
+        <w:rPr>
+          <w:rFonts w:ascii="Consolas" w:eastAsia="宋体" w:hAnsi="Consolas" w:cs="Consolas"/>
+          <w:color w:val="97E1F1"/>
+          <w:kern w:val="0"/>
+          <w:sz w:val="18"/>
+          <w:szCs w:val="18"/>
+        </w:rPr>
+        <w:t>mysqli_query</w:t>
+      </w:r>
+      <w:r>
+        <w:rPr>
+          <w:rFonts w:ascii="Consolas" w:eastAsia="宋体" w:hAnsi="Consolas" w:cs="Consolas"/>
+          <w:color w:val="F6F6F4"/>
+          <w:kern w:val="0"/>
+          <w:sz w:val="18"/>
+          <w:szCs w:val="18"/>
+        </w:rPr>
+        <w:t>($link,</w:t>
+      </w:r>
+      <w:r>
+        <w:rPr>
+          <w:rFonts w:ascii="Consolas" w:eastAsia="宋体" w:hAnsi="Consolas" w:cs="Consolas"/>
+          <w:color w:val="62E884"/>
+          <w:kern w:val="0"/>
+          <w:sz w:val="18"/>
+          <w:szCs w:val="18"/>
+        </w:rPr>
+        <w:t xml:space="preserve"> </w:t>
+      </w:r>
+      <w:r>
+        <w:rPr>
+          <w:rFonts w:ascii="Consolas" w:eastAsia="宋体" w:hAnsi="Consolas" w:cs="Consolas"/>
+          <w:color w:val="F6F6F4"/>
+          <w:kern w:val="0"/>
+          <w:sz w:val="18"/>
+          <w:szCs w:val="18"/>
+        </w:rPr>
+        <w:t>$sql);</w:t>
+      </w:r>
+    </w:p>
+    <w:p>
+      <w:pPr>
+        <w:widowControl/>
+        <w:shd w:val="clear" w:color="auto" w:fill="282A36"/>
+        <w:spacing w:line="405" w:lineRule="atLeast"/>
+        <w:jc w:val="left"/>
+        <w:rPr>
+          <w:rFonts w:ascii="Consolas" w:eastAsia="宋体" w:hAnsi="Consolas" w:cs="Consolas"/>
+          <w:color w:val="F6F6F4"/>
+          <w:kern w:val="0"/>
+          <w:sz w:val="18"/>
+          <w:szCs w:val="18"/>
+        </w:rPr>
+      </w:pPr>
+      <w:r>
+        <w:rPr>
+          <w:rFonts w:ascii="Consolas" w:eastAsia="宋体" w:hAnsi="Consolas" w:cs="Consolas"/>
+          <w:color w:val="F6F6F4"/>
+          <w:kern w:val="0"/>
+          <w:sz w:val="18"/>
+          <w:szCs w:val="18"/>
+        </w:rPr>
+        <w:t xml:space="preserve">$arr </w:t>
+      </w:r>
+      <w:r>
+        <w:rPr>
+          <w:rFonts w:ascii="Consolas" w:eastAsia="宋体" w:hAnsi="Consolas" w:cs="Consolas"/>
+          <w:color w:val="F286C4"/>
+          <w:kern w:val="0"/>
+          <w:sz w:val="18"/>
+          <w:szCs w:val="18"/>
+        </w:rPr>
+        <w:t>=</w:t>
+      </w:r>
+      <w:r>
+        <w:rPr>
+          <w:rFonts w:ascii="Consolas" w:eastAsia="宋体" w:hAnsi="Consolas" w:cs="Consolas"/>
+          <w:color w:val="F6F6F4"/>
+          <w:kern w:val="0"/>
+          <w:sz w:val="18"/>
+          <w:szCs w:val="18"/>
+        </w:rPr>
+        <w:t xml:space="preserve"> </w:t>
+      </w:r>
+      <w:r>
+        <w:rPr>
+          <w:rFonts w:ascii="Consolas" w:eastAsia="宋体" w:hAnsi="Consolas" w:cs="Consolas"/>
+          <w:color w:val="97E1F1"/>
+          <w:kern w:val="0"/>
+          <w:sz w:val="18"/>
+          <w:szCs w:val="18"/>
+        </w:rPr>
+        <w:t>array</w:t>
+      </w:r>
+      <w:r>
+        <w:rPr>
+          <w:rFonts w:ascii="Consolas" w:eastAsia="宋体" w:hAnsi="Consolas" w:cs="Consolas"/>
+          <w:color w:val="F6F6F4"/>
+          <w:kern w:val="0"/>
+          <w:sz w:val="18"/>
+          <w:szCs w:val="18"/>
+        </w:rPr>
+        <w:t>(</w:t>
+      </w:r>
+    </w:p>
+    <w:p>
+      <w:pPr>
+        <w:widowControl/>
+        <w:shd w:val="clear" w:color="auto" w:fill="282A36"/>
+        <w:spacing w:line="405" w:lineRule="atLeast"/>
+        <w:jc w:val="left"/>
+        <w:rPr>
+          <w:rFonts w:ascii="Consolas" w:eastAsia="宋体" w:hAnsi="Consolas" w:cs="Consolas"/>
+          <w:color w:val="F6F6F4"/>
+          <w:kern w:val="0"/>
+          <w:sz w:val="18"/>
+          <w:szCs w:val="18"/>
+        </w:rPr>
+      </w:pPr>
+      <w:r>
+        <w:rPr>
+          <w:rFonts w:ascii="Consolas" w:eastAsia="宋体" w:hAnsi="Consolas" w:cs="Consolas"/>
+          <w:color w:val="F6F6F4"/>
+          <w:kern w:val="0"/>
+          <w:sz w:val="18"/>
+          <w:szCs w:val="18"/>
+        </w:rPr>
+        <w:t xml:space="preserve">    </w:t>
+      </w:r>
+      <w:r>
+        <w:rPr>
+          <w:rFonts w:ascii="Consolas" w:eastAsia="宋体" w:hAnsi="Consolas" w:cs="Consolas"/>
+          <w:color w:val="DEE492"/>
+          <w:kern w:val="0"/>
+          <w:sz w:val="18"/>
+          <w:szCs w:val="18"/>
+        </w:rPr>
+        <w:t>'</w:t>
+      </w:r>
+      <w:r>
+        <w:rPr>
+          <w:rFonts w:ascii="Consolas" w:eastAsia="宋体" w:hAnsi="Consolas" w:cs="Consolas"/>
+          <w:color w:val="E7EE98"/>
+          <w:kern w:val="0"/>
+          <w:sz w:val="18"/>
+          <w:szCs w:val="18"/>
+        </w:rPr>
+        <w:t>code</w:t>
+      </w:r>
+      <w:r>
+        <w:rPr>
+          <w:rFonts w:ascii="Consolas" w:eastAsia="宋体" w:hAnsi="Consolas" w:cs="Consolas"/>
+          <w:color w:val="DEE492"/>
+          <w:kern w:val="0"/>
+          <w:sz w:val="18"/>
+          <w:szCs w:val="18"/>
+        </w:rPr>
+        <w:t>'</w:t>
+      </w:r>
+      <w:r>
+        <w:rPr>
+          <w:rFonts w:ascii="Consolas" w:eastAsia="宋体" w:hAnsi="Consolas" w:cs="Consolas"/>
+          <w:color w:val="F6F6F4"/>
+          <w:kern w:val="0"/>
+          <w:sz w:val="18"/>
+          <w:szCs w:val="18"/>
+        </w:rPr>
+        <w:t xml:space="preserve"> </w:t>
+      </w:r>
+      <w:r>
+        <w:rPr>
+          <w:rFonts w:ascii="Consolas" w:eastAsia="宋体" w:hAnsi="Consolas" w:cs="Consolas"/>
+          <w:color w:val="F286C4"/>
+          <w:kern w:val="0"/>
+          <w:sz w:val="18"/>
+          <w:szCs w:val="18"/>
+        </w:rPr>
+        <w:t>=&gt;</w:t>
+      </w:r>
+      <w:r>
+        <w:rPr>
+          <w:rFonts w:ascii="Consolas" w:eastAsia="宋体" w:hAnsi="Consolas" w:cs="Consolas"/>
+          <w:color w:val="F6F6F4"/>
+          <w:kern w:val="0"/>
+          <w:sz w:val="18"/>
+          <w:szCs w:val="18"/>
+        </w:rPr>
+        <w:t xml:space="preserve"> </w:t>
+      </w:r>
+      <w:r>
+        <w:rPr>
+          <w:rFonts w:ascii="Consolas" w:eastAsia="宋体" w:hAnsi="Consolas" w:cs="Consolas"/>
+          <w:color w:val="BF9EEE"/>
+          <w:kern w:val="0"/>
+          <w:sz w:val="18"/>
+          <w:szCs w:val="18"/>
+        </w:rPr>
+        <w:t>0</w:t>
+      </w:r>
+      <w:r>
+        <w:rPr>
+          <w:rFonts w:ascii="Consolas" w:eastAsia="宋体" w:hAnsi="Consolas" w:cs="Consolas"/>
+          <w:color w:val="F6F6F4"/>
+          <w:kern w:val="0"/>
+          <w:sz w:val="18"/>
+          <w:szCs w:val="18"/>
+        </w:rPr>
+        <w:t>,</w:t>
+      </w:r>
+    </w:p>
+    <w:p>
+      <w:pPr>
+        <w:widowControl/>
+        <w:shd w:val="clear" w:color="auto" w:fill="282A36"/>
+        <w:spacing w:line="405" w:lineRule="atLeast"/>
+        <w:jc w:val="left"/>
+        <w:rPr>
+          <w:rFonts w:ascii="Consolas" w:eastAsia="宋体" w:hAnsi="Consolas" w:cs="Consolas"/>
+          <w:color w:val="F6F6F4"/>
+          <w:kern w:val="0"/>
+          <w:sz w:val="18"/>
+          <w:szCs w:val="18"/>
+        </w:rPr>
+      </w:pPr>
+      <w:r>
+        <w:rPr>
+          <w:rFonts w:ascii="Consolas" w:eastAsia="宋体" w:hAnsi="Consolas" w:cs="Consolas"/>
+          <w:color w:val="F6F6F4"/>
+          <w:kern w:val="0"/>
+          <w:sz w:val="18"/>
+          <w:szCs w:val="18"/>
+        </w:rPr>
+        <w:t xml:space="preserve">    </w:t>
+      </w:r>
+      <w:r>
+        <w:rPr>
+          <w:rFonts w:ascii="Consolas" w:eastAsia="宋体" w:hAnsi="Consolas" w:cs="Consolas"/>
+          <w:color w:val="DEE492"/>
+          <w:kern w:val="0"/>
+          <w:sz w:val="18"/>
+          <w:szCs w:val="18"/>
+        </w:rPr>
+        <w:t>'</w:t>
+      </w:r>
+      <w:r>
+        <w:rPr>
+          <w:rFonts w:ascii="Consolas" w:eastAsia="宋体" w:hAnsi="Consolas" w:cs="Consolas"/>
+          <w:color w:val="E7EE98"/>
+          <w:kern w:val="0"/>
+          <w:sz w:val="18"/>
+          <w:szCs w:val="18"/>
+        </w:rPr>
+        <w:t>msg</w:t>
+      </w:r>
+      <w:r>
+        <w:rPr>
+          <w:rFonts w:ascii="Consolas" w:eastAsia="宋体" w:hAnsi="Consolas" w:cs="Consolas"/>
+          <w:color w:val="DEE492"/>
+          <w:kern w:val="0"/>
+          <w:sz w:val="18"/>
+          <w:szCs w:val="18"/>
+        </w:rPr>
+        <w:t>'</w:t>
+      </w:r>
+      <w:r>
+        <w:rPr>
+          <w:rFonts w:ascii="Consolas" w:eastAsia="宋体" w:hAnsi="Consolas" w:cs="Consolas"/>
+          <w:color w:val="F6F6F4"/>
+          <w:kern w:val="0"/>
+          <w:sz w:val="18"/>
+          <w:szCs w:val="18"/>
+        </w:rPr>
+        <w:t xml:space="preserve"> </w:t>
+      </w:r>
+      <w:r>
+        <w:rPr>
+          <w:rFonts w:ascii="Consolas" w:eastAsia="宋体" w:hAnsi="Consolas" w:cs="Consolas"/>
+          <w:color w:val="F286C4"/>
+          <w:kern w:val="0"/>
+          <w:sz w:val="18"/>
+          <w:szCs w:val="18"/>
+        </w:rPr>
+        <w:t>=&gt;</w:t>
+      </w:r>
+      <w:r>
+        <w:rPr>
+          <w:rFonts w:ascii="Consolas" w:eastAsia="宋体" w:hAnsi="Consolas" w:cs="Consolas"/>
+          <w:color w:val="F6F6F4"/>
+          <w:kern w:val="0"/>
+          <w:sz w:val="18"/>
+          <w:szCs w:val="18"/>
+        </w:rPr>
+        <w:t xml:space="preserve"> </w:t>
+      </w:r>
+      <w:r>
+        <w:rPr>
+          <w:rFonts w:ascii="Consolas" w:eastAsia="宋体" w:hAnsi="Consolas" w:cs="Consolas"/>
+          <w:color w:val="DEE492"/>
+          <w:kern w:val="0"/>
+          <w:sz w:val="18"/>
+          <w:szCs w:val="18"/>
+        </w:rPr>
+        <w:t>'</w:t>
+      </w:r>
+      <w:r>
+        <w:rPr>
+          <w:rFonts w:ascii="Consolas" w:eastAsia="宋体" w:hAnsi="Consolas" w:cs="Consolas"/>
+          <w:color w:val="E7EE98"/>
+          <w:kern w:val="0"/>
+          <w:sz w:val="18"/>
+          <w:szCs w:val="18"/>
+        </w:rPr>
+        <w:t>删除失败</w:t>
+      </w:r>
+      <w:r>
+        <w:rPr>
+          <w:rFonts w:ascii="Consolas" w:eastAsia="宋体" w:hAnsi="Consolas" w:cs="Consolas"/>
+          <w:color w:val="DEE492"/>
+          <w:kern w:val="0"/>
+          <w:sz w:val="18"/>
+          <w:szCs w:val="18"/>
+        </w:rPr>
+        <w:t>'</w:t>
+      </w:r>
+    </w:p>
+    <w:p>
+      <w:pPr>
+        <w:widowControl/>
+        <w:shd w:val="clear" w:color="auto" w:fill="282A36"/>
+        <w:spacing w:line="405" w:lineRule="atLeast"/>
+        <w:jc w:val="left"/>
+        <w:rPr>
+          <w:rFonts w:ascii="Consolas" w:eastAsia="宋体" w:hAnsi="Consolas" w:cs="Consolas"/>
+          <w:color w:val="F6F6F4"/>
+          <w:kern w:val="0"/>
+          <w:sz w:val="18"/>
+          <w:szCs w:val="18"/>
+        </w:rPr>
+      </w:pPr>
+      <w:r>
+        <w:rPr>
+          <w:rFonts w:ascii="Consolas" w:eastAsia="宋体" w:hAnsi="Consolas" w:cs="Consolas"/>
+          <w:color w:val="F6F6F4"/>
+          <w:kern w:val="0"/>
+          <w:sz w:val="18"/>
+          <w:szCs w:val="18"/>
+        </w:rPr>
+        <w:t>);</w:t>
+      </w:r>
+    </w:p>
+    <w:p>
+      <w:pPr>
+        <w:widowControl/>
+        <w:shd w:val="clear" w:color="auto" w:fill="282A36"/>
+        <w:spacing w:line="405" w:lineRule="atLeast"/>
+        <w:jc w:val="left"/>
+        <w:rPr>
+          <w:rFonts w:ascii="Consolas" w:eastAsia="宋体" w:hAnsi="Consolas" w:cs="Consolas"/>
+          <w:color w:val="F6F6F4"/>
+          <w:kern w:val="0"/>
+          <w:sz w:val="18"/>
+          <w:szCs w:val="18"/>
+        </w:rPr>
+      </w:pPr>
+      <w:r>
+        <w:rPr>
+          <w:rFonts w:ascii="Consolas" w:eastAsia="宋体" w:hAnsi="Consolas" w:cs="Consolas"/>
+          <w:color w:val="F286C4"/>
+          <w:kern w:val="0"/>
+          <w:sz w:val="18"/>
+          <w:szCs w:val="18"/>
+        </w:rPr>
+        <w:t>if</w:t>
+      </w:r>
+      <w:r>
+        <w:rPr>
+          <w:rFonts w:ascii="Consolas" w:eastAsia="宋体" w:hAnsi="Consolas" w:cs="Consolas"/>
+          <w:color w:val="F6F6F4"/>
+          <w:kern w:val="0"/>
+          <w:sz w:val="18"/>
+          <w:szCs w:val="18"/>
+        </w:rPr>
+        <w:t xml:space="preserve"> ($res) {</w:t>
+      </w:r>
+    </w:p>
+    <w:p>
+      <w:pPr>
+        <w:widowControl/>
+        <w:shd w:val="clear" w:color="auto" w:fill="282A36"/>
+        <w:spacing w:line="405" w:lineRule="atLeast"/>
+        <w:jc w:val="left"/>
+        <w:rPr>
+          <w:rFonts w:ascii="Consolas" w:eastAsia="宋体" w:hAnsi="Consolas" w:cs="Consolas"/>
+          <w:color w:val="F6F6F4"/>
+          <w:kern w:val="0"/>
+          <w:sz w:val="18"/>
+          <w:szCs w:val="18"/>
+        </w:rPr>
+      </w:pPr>
+      <w:r>
+        <w:rPr>
+          <w:rFonts w:ascii="Consolas" w:eastAsia="宋体" w:hAnsi="Consolas" w:cs="Consolas"/>
+          <w:color w:val="F6F6F4"/>
+          <w:kern w:val="0"/>
+          <w:sz w:val="18"/>
+          <w:szCs w:val="18"/>
+        </w:rPr>
+        <w:t xml:space="preserve">    $arr[</w:t>
+      </w:r>
+      <w:r>
+        <w:rPr>
+          <w:rFonts w:ascii="Consolas" w:eastAsia="宋体" w:hAnsi="Consolas" w:cs="Consolas"/>
+          <w:color w:val="DEE492"/>
+          <w:kern w:val="0"/>
+          <w:sz w:val="18"/>
+          <w:szCs w:val="18"/>
+        </w:rPr>
+        <w:t>'</w:t>
+      </w:r>
+      <w:r>
+        <w:rPr>
+          <w:rFonts w:ascii="Consolas" w:eastAsia="宋体" w:hAnsi="Consolas" w:cs="Consolas"/>
+          <w:color w:val="E7EE98"/>
+          <w:kern w:val="0"/>
+          <w:sz w:val="18"/>
+          <w:szCs w:val="18"/>
+        </w:rPr>
+        <w:t>code</w:t>
+      </w:r>
+      <w:r>
+        <w:rPr>
+          <w:rFonts w:ascii="Consolas" w:eastAsia="宋体" w:hAnsi="Consolas" w:cs="Consolas"/>
+          <w:color w:val="DEE492"/>
+          <w:kern w:val="0"/>
+          <w:sz w:val="18"/>
+          <w:szCs w:val="18"/>
+        </w:rPr>
+        <w:t>'</w:t>
+      </w:r>
+      <w:r>
+        <w:rPr>
+          <w:rFonts w:ascii="Consolas" w:eastAsia="宋体" w:hAnsi="Consolas" w:cs="Consolas"/>
+          <w:color w:val="F6F6F4"/>
+          <w:kern w:val="0"/>
+          <w:sz w:val="18"/>
+          <w:szCs w:val="18"/>
+        </w:rPr>
+        <w:t xml:space="preserve">] </w:t>
+      </w:r>
+      <w:r>
+        <w:rPr>
+          <w:rFonts w:ascii="Consolas" w:eastAsia="宋体" w:hAnsi="Consolas" w:cs="Consolas"/>
+          <w:color w:val="F286C4"/>
+          <w:kern w:val="0"/>
+          <w:sz w:val="18"/>
+          <w:szCs w:val="18"/>
+        </w:rPr>
+        <w:t>=</w:t>
+      </w:r>
+      <w:r>
+        <w:rPr>
+          <w:rFonts w:ascii="Consolas" w:eastAsia="宋体" w:hAnsi="Consolas" w:cs="Consolas"/>
+          <w:color w:val="F6F6F4"/>
+          <w:kern w:val="0"/>
+          <w:sz w:val="18"/>
+          <w:szCs w:val="18"/>
+        </w:rPr>
+        <w:t xml:space="preserve"> </w:t>
+      </w:r>
+      <w:r>
+        <w:rPr>
+          <w:rFonts w:ascii="Consolas" w:eastAsia="宋体" w:hAnsi="Consolas" w:cs="Consolas"/>
+          <w:color w:val="BF9EEE"/>
+          <w:kern w:val="0"/>
+          <w:sz w:val="18"/>
+          <w:szCs w:val="18"/>
+        </w:rPr>
+        <w:t>1</w:t>
+      </w:r>
+      <w:r>
+        <w:rPr>
+          <w:rFonts w:ascii="Consolas" w:eastAsia="宋体" w:hAnsi="Consolas" w:cs="Consolas"/>
+          <w:color w:val="F6F6F4"/>
+          <w:kern w:val="0"/>
+          <w:sz w:val="18"/>
+          <w:szCs w:val="18"/>
+        </w:rPr>
+        <w:t>;</w:t>
+      </w:r>
+    </w:p>
+    <w:p>
+      <w:pPr>
+        <w:widowControl/>
+        <w:shd w:val="clear" w:color="auto" w:fill="282A36"/>
+        <w:spacing w:line="405" w:lineRule="atLeast"/>
+        <w:jc w:val="left"/>
+        <w:rPr>
+          <w:rFonts w:ascii="Consolas" w:eastAsia="宋体" w:hAnsi="Consolas" w:cs="Consolas"/>
+          <w:color w:val="F6F6F4"/>
+          <w:kern w:val="0"/>
+          <w:sz w:val="18"/>
+          <w:szCs w:val="18"/>
+        </w:rPr>
+      </w:pPr>
+      <w:r>
+        <w:rPr>
+          <w:rFonts w:ascii="Consolas" w:eastAsia="宋体" w:hAnsi="Consolas" w:cs="Consolas"/>
+          <w:color w:val="F6F6F4"/>
+          <w:kern w:val="0"/>
+          <w:sz w:val="18"/>
+          <w:szCs w:val="18"/>
+        </w:rPr>
+        <w:t xml:space="preserve">    $arr[</w:t>
+      </w:r>
+      <w:r>
+        <w:rPr>
+          <w:rFonts w:ascii="Consolas" w:eastAsia="宋体" w:hAnsi="Consolas" w:cs="Consolas"/>
+          <w:color w:val="DEE492"/>
+          <w:kern w:val="0"/>
+          <w:sz w:val="18"/>
+          <w:szCs w:val="18"/>
+        </w:rPr>
+        <w:t>'</w:t>
+      </w:r>
+      <w:r>
+        <w:rPr>
+          <w:rFonts w:ascii="Consolas" w:eastAsia="宋体" w:hAnsi="Consolas" w:cs="Consolas"/>
+          <w:color w:val="E7EE98"/>
+          <w:kern w:val="0"/>
+          <w:sz w:val="18"/>
+          <w:szCs w:val="18"/>
+        </w:rPr>
+        <w:t>msg</w:t>
+      </w:r>
+      <w:r>
+        <w:rPr>
+          <w:rFonts w:ascii="Consolas" w:eastAsia="宋体" w:hAnsi="Consolas" w:cs="Consolas"/>
+          <w:color w:val="DEE492"/>
+          <w:kern w:val="0"/>
+          <w:sz w:val="18"/>
+          <w:szCs w:val="18"/>
+        </w:rPr>
+        <w:t>'</w:t>
+      </w:r>
+      <w:r>
+        <w:rPr>
+          <w:rFonts w:ascii="Consolas" w:eastAsia="宋体" w:hAnsi="Consolas" w:cs="Consolas"/>
+          <w:color w:val="F6F6F4"/>
+          <w:kern w:val="0"/>
+          <w:sz w:val="18"/>
+          <w:szCs w:val="18"/>
+        </w:rPr>
+        <w:t xml:space="preserve">] </w:t>
+      </w:r>
+      <w:r>
+        <w:rPr>
+          <w:rFonts w:ascii="Consolas" w:eastAsia="宋体" w:hAnsi="Consolas" w:cs="Consolas"/>
+          <w:color w:val="F286C4"/>
+          <w:kern w:val="0"/>
+          <w:sz w:val="18"/>
+          <w:szCs w:val="18"/>
+        </w:rPr>
+        <w:t>=</w:t>
+      </w:r>
+      <w:r>
+        <w:rPr>
+          <w:rFonts w:ascii="Consolas" w:eastAsia="宋体" w:hAnsi="Consolas" w:cs="Consolas"/>
+          <w:color w:val="F6F6F4"/>
+          <w:kern w:val="0"/>
+          <w:sz w:val="18"/>
+          <w:szCs w:val="18"/>
+        </w:rPr>
+        <w:t xml:space="preserve"> </w:t>
+      </w:r>
+      <w:r>
+        <w:rPr>
+          <w:rFonts w:ascii="Consolas" w:eastAsia="宋体" w:hAnsi="Consolas" w:cs="Consolas"/>
+          <w:color w:val="DEE492"/>
+          <w:kern w:val="0"/>
+          <w:sz w:val="18"/>
+          <w:szCs w:val="18"/>
+        </w:rPr>
+        <w:t>'</w:t>
+      </w:r>
+      <w:r>
+        <w:rPr>
+          <w:rFonts w:ascii="Consolas" w:eastAsia="宋体" w:hAnsi="Consolas" w:cs="Consolas"/>
+          <w:color w:val="E7EE98"/>
+          <w:kern w:val="0"/>
+          <w:sz w:val="18"/>
+          <w:szCs w:val="18"/>
+        </w:rPr>
+        <w:t>删除成功</w:t>
+      </w:r>
+      <w:r>
+        <w:rPr>
+          <w:rFonts w:ascii="Consolas" w:eastAsia="宋体" w:hAnsi="Consolas" w:cs="Consolas"/>
+          <w:color w:val="DEE492"/>
+          <w:kern w:val="0"/>
+          <w:sz w:val="18"/>
+          <w:szCs w:val="18"/>
+        </w:rPr>
+        <w:t>'</w:t>
+      </w:r>
+      <w:r>
+        <w:rPr>
+          <w:rFonts w:ascii="Consolas" w:eastAsia="宋体" w:hAnsi="Consolas" w:cs="Consolas"/>
+          <w:color w:val="F6F6F4"/>
+          <w:kern w:val="0"/>
+          <w:sz w:val="18"/>
+          <w:szCs w:val="18"/>
+        </w:rPr>
+        <w:t>;</w:t>
+      </w:r>
+    </w:p>
+    <w:p>
+      <w:pPr>
+        <w:widowControl/>
+        <w:shd w:val="clear" w:color="auto" w:fill="282A36"/>
+        <w:spacing w:line="405" w:lineRule="atLeast"/>
+        <w:jc w:val="left"/>
+        <w:rPr>
+          <w:rFonts w:ascii="Consolas" w:eastAsia="宋体" w:hAnsi="Consolas" w:cs="Consolas"/>
+          <w:color w:val="F6F6F4"/>
+          <w:kern w:val="0"/>
+          <w:sz w:val="18"/>
+          <w:szCs w:val="18"/>
+        </w:rPr>
+      </w:pPr>
+      <w:r>
+        <w:rPr>
+          <w:rFonts w:ascii="Consolas" w:eastAsia="宋体" w:hAnsi="Consolas" w:cs="Consolas"/>
+          <w:color w:val="F6F6F4"/>
+          <w:kern w:val="0"/>
+          <w:sz w:val="18"/>
+          <w:szCs w:val="18"/>
+        </w:rPr>
+        <w:t>}</w:t>
+      </w:r>
+    </w:p>
+    <w:p>
+      <w:pPr>
+        <w:widowControl/>
+        <w:shd w:val="clear" w:color="auto" w:fill="282A36"/>
+        <w:spacing w:line="405" w:lineRule="atLeast"/>
+        <w:jc w:val="left"/>
+        <w:rPr>
+          <w:rFonts w:ascii="Consolas" w:eastAsia="宋体" w:hAnsi="Consolas" w:cs="Consolas"/>
+          <w:color w:val="F6F6F4"/>
+          <w:kern w:val="0"/>
+          <w:sz w:val="18"/>
+          <w:szCs w:val="18"/>
+        </w:rPr>
+      </w:pPr>
+      <w:r>
+        <w:rPr>
+          <w:rFonts w:ascii="Consolas" w:eastAsia="宋体" w:hAnsi="Consolas" w:cs="Consolas"/>
+          <w:color w:val="97E1F1"/>
+          <w:kern w:val="0"/>
+          <w:sz w:val="18"/>
+          <w:szCs w:val="18"/>
+        </w:rPr>
+        <w:t>echo</w:t>
+      </w:r>
+      <w:r>
+        <w:rPr>
+          <w:rFonts w:ascii="Consolas" w:eastAsia="宋体" w:hAnsi="Consolas" w:cs="Consolas"/>
+          <w:color w:val="F6F6F4"/>
+          <w:kern w:val="0"/>
+          <w:sz w:val="18"/>
+          <w:szCs w:val="18"/>
+        </w:rPr>
+        <w:t xml:space="preserve"> </w:t>
+      </w:r>
+      <w:r>
+        <w:rPr>
+          <w:rFonts w:ascii="Consolas" w:eastAsia="宋体" w:hAnsi="Consolas" w:cs="Consolas"/>
+          <w:color w:val="97E1F1"/>
+          <w:kern w:val="0"/>
+          <w:sz w:val="18"/>
+          <w:szCs w:val="18"/>
+        </w:rPr>
+        <w:t>json_encode</w:t>
+      </w:r>
+      <w:r>
+        <w:rPr>
+          <w:rFonts w:ascii="Consolas" w:eastAsia="宋体" w:hAnsi="Consolas" w:cs="Consolas"/>
+          <w:color w:val="F6F6F4"/>
+          <w:kern w:val="0"/>
+          <w:sz w:val="18"/>
+          <w:szCs w:val="18"/>
+        </w:rPr>
+        <w:t>($arr);</w:t>
+      </w:r>
+    </w:p>
+    <w:p>
+      <w:pPr>
+        <w:rPr>
+          <w:rFonts w:hint="eastAsia"/>
+        </w:rPr>
+      </w:pPr>
+      <w:bookmarkStart w:id="0" w:name="_GoBack"/>
+      <w:bookmarkEnd w:id="0"/>
     </w:p>
     <w:sectPr>
       <w:pgSz w:w="11906" w:h="16838"/>
@@ -1920,6 +5933,29 @@
       <w:szCs w:val="44"/>
     </w:rPr>
   </w:style>
+  <w:style w:type="paragraph" w:styleId="2">
+    <w:name w:val="heading 2"/>
+    <w:basedOn w:val="a"/>
+    <w:next w:val="a"/>
+    <w:link w:val="2Char"/>
+    <w:uiPriority w:val="9"/>
+    <w:unhideWhenUsed/>
+    <w:qFormat/>
+    <w:rsid w:val="00B962C9"/>
+    <w:pPr>
+      <w:keepNext/>
+      <w:keepLines/>
+      <w:spacing w:before="260" w:after="260" w:line="416" w:lineRule="auto"/>
+      <w:outlineLvl w:val="1"/>
+    </w:pPr>
+    <w:rPr>
+      <w:rFonts w:asciiTheme="majorHAnsi" w:eastAsiaTheme="majorEastAsia" w:hAnsiTheme="majorHAnsi" w:cstheme="majorBidi"/>
+      <w:b/>
+      <w:bCs/>
+      <w:sz w:val="32"/>
+      <w:szCs w:val="32"/>
+    </w:rPr>
+  </w:style>
   <w:style w:type="character" w:default="1" w:styleId="a0">
     <w:name w:val="Default Paragraph Font"/>
     <w:uiPriority w:val="1"/>
@@ -1984,6 +6020,20 @@
     <w:rPr>
       <w:sz w:val="18"/>
       <w:szCs w:val="18"/>
+    </w:rPr>
+  </w:style>
+  <w:style w:type="character" w:customStyle="1" w:styleId="2Char">
+    <w:name w:val="标题 2 Char"/>
+    <w:basedOn w:val="a0"/>
+    <w:link w:val="2"/>
+    <w:uiPriority w:val="9"/>
+    <w:rsid w:val="00B962C9"/>
+    <w:rPr>
+      <w:rFonts w:asciiTheme="majorHAnsi" w:eastAsiaTheme="majorEastAsia" w:hAnsiTheme="majorHAnsi" w:cstheme="majorBidi"/>
+      <w:b/>
+      <w:bCs/>
+      <w:sz w:val="32"/>
+      <w:szCs w:val="32"/>
     </w:rPr>
   </w:style>
 </w:styles>
@@ -2172,6 +6222,29 @@
       <w:szCs w:val="44"/>
     </w:rPr>
   </w:style>
+  <w:style w:type="paragraph" w:styleId="2">
+    <w:name w:val="heading 2"/>
+    <w:basedOn w:val="a"/>
+    <w:next w:val="a"/>
+    <w:link w:val="2Char"/>
+    <w:uiPriority w:val="9"/>
+    <w:unhideWhenUsed/>
+    <w:qFormat/>
+    <w:rsid w:val="00B962C9"/>
+    <w:pPr>
+      <w:keepNext/>
+      <w:keepLines/>
+      <w:spacing w:before="260" w:after="260" w:line="416" w:lineRule="auto"/>
+      <w:outlineLvl w:val="1"/>
+    </w:pPr>
+    <w:rPr>
+      <w:rFonts w:asciiTheme="majorHAnsi" w:eastAsiaTheme="majorEastAsia" w:hAnsiTheme="majorHAnsi" w:cstheme="majorBidi"/>
+      <w:b/>
+      <w:bCs/>
+      <w:sz w:val="32"/>
+      <w:szCs w:val="32"/>
+    </w:rPr>
+  </w:style>
   <w:style w:type="character" w:default="1" w:styleId="a0">
     <w:name w:val="Default Paragraph Font"/>
     <w:uiPriority w:val="1"/>
@@ -2236,6 +6309,20 @@
     <w:rPr>
       <w:sz w:val="18"/>
       <w:szCs w:val="18"/>
+    </w:rPr>
+  </w:style>
+  <w:style w:type="character" w:customStyle="1" w:styleId="2Char">
+    <w:name w:val="标题 2 Char"/>
+    <w:basedOn w:val="a0"/>
+    <w:link w:val="2"/>
+    <w:uiPriority w:val="9"/>
+    <w:rsid w:val="00B962C9"/>
+    <w:rPr>
+      <w:rFonts w:asciiTheme="majorHAnsi" w:eastAsiaTheme="majorEastAsia" w:hAnsiTheme="majorHAnsi" w:cstheme="majorBidi"/>
+      <w:b/>
+      <w:bCs/>
+      <w:sz w:val="32"/>
+      <w:szCs w:val="32"/>
     </w:rPr>
   </w:style>
 </w:styles>
